--- a/docx/contingency-plan.docx
+++ b/docx/contingency-plan.docx
@@ -2,23 +2,25 @@
 <file path=word/document.xml><?xml version="1.0" encoding="utf-8"?>
 <w:document xmlns:w="http://schemas.openxmlformats.org/wordprocessingml/2006/main" xmlns:m="http://schemas.openxmlformats.org/officeDocument/2006/math" xmlns:r="http://schemas.openxmlformats.org/officeDocument/2006/relationships" xmlns:o="urn:schemas-microsoft-com:office:office" xmlns:v="urn:schemas-microsoft-com:vml" xmlns:w10="urn:schemas-microsoft-com:office:word" xmlns:a="http://schemas.openxmlformats.org/drawingml/2006/main" xmlns:pic="http://schemas.openxmlformats.org/drawingml/2006/picture" xmlns:wp="http://schemas.openxmlformats.org/drawingml/2006/wordprocessingDrawing">
   <w:body>
-    <w:bookmarkStart w:id="67" w:name="project-contingency-plan"/>
     <w:p>
       <w:pPr>
         <w:pStyle w:val="Heading1"/>
       </w:pPr>
+      <w:bookmarkStart w:id="20" w:name="project-contingency-plan"/>
       <w:r>
         <w:t xml:space="preserve">Project Contingency Plan</w:t>
       </w:r>
-    </w:p>
-    <w:bookmarkStart w:id="20" w:name="contents"/>
+      <w:bookmarkEnd w:id="20"/>
+    </w:p>
     <w:p>
       <w:pPr>
         <w:pStyle w:val="Heading2"/>
       </w:pPr>
+      <w:bookmarkStart w:id="21" w:name="contents"/>
       <w:r>
         <w:t xml:space="preserve">Contents</w:t>
       </w:r>
+      <w:bookmarkEnd w:id="21"/>
     </w:p>
     <w:p>
       <w:pPr>
@@ -316,22 +318,34 @@
         </w:pict>
       </w:r>
     </w:p>
-    <w:bookmarkEnd w:id="20"/>
-    <w:bookmarkStart w:id="27" w:name="overview"/>
     <w:p>
       <w:pPr>
         <w:pStyle w:val="Heading2"/>
       </w:pPr>
+      <w:bookmarkStart w:id="22" w:name="overview"/>
       <w:r>
         <w:t xml:space="preserve">Overview</w:t>
       </w:r>
+      <w:bookmarkEnd w:id="22"/>
     </w:p>
     <w:p>
       <w:pPr>
         <w:pStyle w:val="FirstParagraph"/>
       </w:pPr>
       <w:r>
-        <w:t xml:space="preserve">This Contingency Plan provides guidance for the CivicActions Team on delivering our essential mission and business functions follwing a disruption, compromise, or failure of any Project component.</w:t>
+        <w:t xml:space="preserve">This Contingency Plan provides guidance for the CivicActions Team on delivering our essential</w:t>
+      </w:r>
+      <w:r>
+        <w:t xml:space="preserve"> </w:t>
+      </w:r>
+      <w:r>
+        <w:t xml:space="preserve">mission and business functions following a disruption, compromise, or failure of any Project</w:t>
+      </w:r>
+      <w:r>
+        <w:t xml:space="preserve"> </w:t>
+      </w:r>
+      <w:r>
+        <w:t xml:space="preserve">component.</w:t>
       </w:r>
     </w:p>
     <w:p>
@@ -383,12 +397,18 @@
         <w:pStyle w:val="FirstParagraph"/>
       </w:pPr>
       <w:r>
-        <w:t xml:space="preserve">Disruption can include unexpected downtime of key services, data loss, or improper privilege escalation. In many cases, the robust contingency management capabilities of</w:t>
-      </w:r>
-      <w:r>
-        <w:t xml:space="preserve"> </w:t>
-      </w:r>
-      <w:hyperlink r:id="rId21">
+        <w:t xml:space="preserve">Disruption can include unexpected downtime of key services, data loss, or improper privilege escalation. In</w:t>
+      </w:r>
+      <w:r>
+        <w:t xml:space="preserve"> </w:t>
+      </w:r>
+      <w:r>
+        <w:t xml:space="preserve">many cases, the robust contingency management capabilities of</w:t>
+      </w:r>
+      <w:r>
+        <w:t xml:space="preserve"> </w:t>
+      </w:r>
+      <w:hyperlink r:id="rId23">
         <w:r>
           <w:rPr>
             <w:rStyle w:val="InternetLink"/>
@@ -405,7 +425,7 @@
       <w:r>
         <w:t xml:space="preserve"> </w:t>
       </w:r>
-      <w:hyperlink r:id="rId22">
+      <w:hyperlink r:id="rId24">
         <w:r>
           <w:rPr>
             <w:rStyle w:val="InternetLink"/>
@@ -417,7 +437,13 @@
         <w:t xml:space="preserve"> </w:t>
       </w:r>
       <w:r>
-        <w:t xml:space="preserve">will resolve/remediate event occurrences.</w:t>
+        <w:t xml:space="preserve">will resolve/remediate</w:t>
+      </w:r>
+      <w:r>
+        <w:t xml:space="preserve"> </w:t>
+      </w:r>
+      <w:r>
+        <w:t xml:space="preserve">event occurrences.</w:t>
       </w:r>
     </w:p>
     <w:p>
@@ -430,7 +456,7 @@
       <w:r>
         <w:t xml:space="preserve"> </w:t>
       </w:r>
-      <w:hyperlink r:id="rId23">
+      <w:hyperlink r:id="rId25">
         <w:r>
           <w:rPr>
             <w:rStyle w:val="InternetLink"/>
@@ -442,17 +468,24 @@
         <w:t xml:space="preserve"> </w:t>
       </w:r>
       <w:r>
-        <w:t xml:space="preserve">provides guidance for the responding team.</w:t>
-      </w:r>
-    </w:p>
-    <w:bookmarkStart w:id="24" w:name="preparedness"/>
+        <w:t xml:space="preserve">provides</w:t>
+      </w:r>
+      <w:r>
+        <w:t xml:space="preserve"> </w:t>
+      </w:r>
+      <w:r>
+        <w:t xml:space="preserve">guidance for the responding team.</w:t>
+      </w:r>
+    </w:p>
     <w:p>
       <w:pPr>
         <w:pStyle w:val="Heading3"/>
       </w:pPr>
+      <w:bookmarkStart w:id="26" w:name="preparedness"/>
       <w:r>
         <w:t xml:space="preserve">Preparedness</w:t>
       </w:r>
+      <w:bookmarkEnd w:id="26"/>
     </w:p>
     <w:p>
       <w:pPr>
@@ -474,15 +507,15 @@
         <w:t xml:space="preserve">to date.</w:t>
       </w:r>
     </w:p>
-    <w:bookmarkEnd w:id="24"/>
-    <w:bookmarkStart w:id="25" w:name="plan-maintenance"/>
     <w:p>
       <w:pPr>
         <w:pStyle w:val="Heading3"/>
       </w:pPr>
+      <w:bookmarkStart w:id="27" w:name="plan-maintenance"/>
       <w:r>
         <w:t xml:space="preserve">Plan maintenance</w:t>
       </w:r>
+      <w:bookmarkEnd w:id="27"/>
     </w:p>
     <w:p>
       <w:pPr>
@@ -539,7 +572,7 @@
         <w:t xml:space="preserve"> </w:t>
       </w:r>
       <w:r>
-        <w:t xml:space="preserve">(https://handbook.civicactions.com/en/latest/100-security/incidents/). Authorization to modify it is limited to the</w:t>
+        <w:t xml:space="preserve">(https://guidebook.civicactions.com/en/latest/common-practices-tools/security/incidents/). Authorization to modify it is limited to the</w:t>
       </w:r>
       <w:r>
         <w:t xml:space="preserve"> </w:t>
@@ -560,15 +593,15 @@
         <w:t xml:space="preserve">review and merge the pull request.</w:t>
       </w:r>
     </w:p>
-    <w:bookmarkEnd w:id="25"/>
-    <w:bookmarkStart w:id="26" w:name="recovery-objective"/>
     <w:p>
       <w:pPr>
         <w:pStyle w:val="Heading3"/>
       </w:pPr>
+      <w:bookmarkStart w:id="28" w:name="recovery-objective"/>
       <w:r>
         <w:t xml:space="preserve">Recovery objective</w:t>
       </w:r>
+      <w:bookmarkEnd w:id="28"/>
     </w:p>
     <w:p>
       <w:pPr>
@@ -604,16 +637,15 @@
         <w:t xml:space="preserve">Short-term disruptions lasting less than 30 minutes are outside the scope of this plan.</w:t>
       </w:r>
     </w:p>
-    <w:bookmarkEnd w:id="26"/>
-    <w:bookmarkEnd w:id="27"/>
-    <w:bookmarkStart w:id="29" w:name="X47c318437148f71b5224d2a5e240b2261b63bef"/>
     <w:p>
       <w:pPr>
         <w:pStyle w:val="Heading2"/>
       </w:pPr>
+      <w:bookmarkStart w:id="29" w:name="X47c318437148f71b5224d2a5e240b2261b63bef"/>
       <w:r>
         <w:t xml:space="preserve">Incident Response Team information Contact information</w:t>
       </w:r>
+      <w:bookmarkEnd w:id="29"/>
     </w:p>
     <w:p>
       <w:pPr>
@@ -625,7 +657,7 @@
       <w:r>
         <w:t xml:space="preserve"> </w:t>
       </w:r>
-      <w:hyperlink r:id="rId28">
+      <w:hyperlink r:id="rId30">
         <w:r>
           <w:rPr>
             <w:rStyle w:val="InternetLink"/>
@@ -637,47 +669,53 @@
         <w:t xml:space="preserve"> </w:t>
       </w:r>
       <w:r>
-        <w:t xml:space="preserve">and linked to the the Project</w:t>
-      </w:r>
-      <w:r>
-        <w:t xml:space="preserve"> </w:t>
-      </w:r>
-      <w:r>
-        <w:t xml:space="preserve">Contingency Plan. If you require access to the source document, contact the ISO.</w:t>
-      </w:r>
-    </w:p>
-    <w:bookmarkEnd w:id="29"/>
-    <w:bookmarkStart w:id="32" w:name="contingency-plan-outline"/>
+        <w:t xml:space="preserve">and linked to the Project Contingency Plan. If you</w:t>
+      </w:r>
+      <w:r>
+        <w:t xml:space="preserve"> </w:t>
+      </w:r>
+      <w:r>
+        <w:t xml:space="preserve">require access to the source document, contact the ISO.</w:t>
+      </w:r>
+    </w:p>
     <w:p>
       <w:pPr>
         <w:pStyle w:val="Heading2"/>
       </w:pPr>
+      <w:bookmarkStart w:id="31" w:name="contingency-plan-outline"/>
       <w:r>
         <w:t xml:space="preserve">Contingency plan outline</w:t>
       </w:r>
-    </w:p>
-    <w:bookmarkStart w:id="31" w:name="activation-and-notification"/>
+      <w:bookmarkEnd w:id="31"/>
+    </w:p>
     <w:p>
       <w:pPr>
         <w:pStyle w:val="Heading3"/>
       </w:pPr>
+      <w:bookmarkStart w:id="32" w:name="activation-and-notification"/>
       <w:r>
         <w:t xml:space="preserve">Activation and notification</w:t>
       </w:r>
+      <w:bookmarkEnd w:id="32"/>
     </w:p>
     <w:p>
       <w:pPr>
         <w:pStyle w:val="FirstParagraph"/>
       </w:pPr>
       <w:r>
-        <w:t xml:space="preserve">The first Incident Response Team member who notices or reports a potential contingency-plan-level problem becomes the</w:t>
+        <w:t xml:space="preserve">The first Incident Response Team member who notices or reports a potential contingency-plan-level problem</w:t>
+      </w:r>
+      <w:r>
+        <w:t xml:space="preserve"> </w:t>
+      </w:r>
+      <w:r>
+        <w:t xml:space="preserve">becomes the</w:t>
       </w:r>
       <w:r>
         <w:t xml:space="preserve"> </w:t>
       </w:r>
       <w:r>
         <w:rPr>
-          <w:bCs/>
           <w:b/>
         </w:rPr>
         <w:t xml:space="preserve">Incident Commander</w:t>
@@ -686,7 +724,13 @@
         <w:t xml:space="preserve"> </w:t>
       </w:r>
       <w:r>
-        <w:t xml:space="preserve">(IC) until recovery efforts are complete, or until the Incident Commander role is explicitly reassigned.</w:t>
+        <w:t xml:space="preserve">(IC) until recovery efforts are complete, or until the Incident Commander</w:t>
+      </w:r>
+      <w:r>
+        <w:t xml:space="preserve"> </w:t>
+      </w:r>
+      <w:r>
+        <w:t xml:space="preserve">role is explicitly reassigned.</w:t>
       </w:r>
     </w:p>
     <w:p>
@@ -699,7 +743,7 @@
       <w:r>
         <w:t xml:space="preserve"> </w:t>
       </w:r>
-      <w:hyperlink r:id="rId23">
+      <w:hyperlink r:id="rId25">
         <w:r>
           <w:rPr>
             <w:rStyle w:val="InternetLink"/>
@@ -711,7 +755,19 @@
         <w:t xml:space="preserve"> </w:t>
       </w:r>
       <w:r>
-        <w:t xml:space="preserve">(or becomes a security incident response situation), the same Incident Commander (IC) should handle the overall situation since these response processes must be coordinated.</w:t>
+        <w:t xml:space="preserve">(or becomes</w:t>
+      </w:r>
+      <w:r>
+        <w:t xml:space="preserve"> </w:t>
+      </w:r>
+      <w:r>
+        <w:t xml:space="preserve">a security incident response situation), the same Incident Commander (IC) should handle the overall situation</w:t>
+      </w:r>
+      <w:r>
+        <w:t xml:space="preserve"> </w:t>
+      </w:r>
+      <w:r>
+        <w:t xml:space="preserve">since these response processes must be coordinated.</w:t>
       </w:r>
     </w:p>
     <w:p>
@@ -719,7 +775,13 @@
         <w:pStyle w:val="TextBody"/>
       </w:pPr>
       <w:r>
-        <w:t xml:space="preserve">The IC first notifies and coordinates with the people who are authorized to decide that Project is in a contingency plan situation:</w:t>
+        <w:t xml:space="preserve">The IC first notifies and coordinates with the people who are authorized to decide that Project</w:t>
+      </w:r>
+      <w:r>
+        <w:t xml:space="preserve"> </w:t>
+      </w:r>
+      <w:r>
+        <w:t xml:space="preserve">is in a contingency plan situation:</w:t>
       </w:r>
     </w:p>
     <w:p>
@@ -811,12 +873,18 @@
         <w:pStyle w:val="FirstParagraph"/>
       </w:pPr>
       <w:r>
-        <w:t xml:space="preserve">The IC keeps a log of the situation in a JIRA Incident ticket; if this is also a security incident, the IC also follows the</w:t>
-      </w:r>
-      <w:r>
-        <w:t xml:space="preserve"> </w:t>
-      </w:r>
-      <w:hyperlink r:id="rId30">
+        <w:t xml:space="preserve">The IC keeps a log of the situation in a JIRA Incident ticket; if this is also a security incident, the IC</w:t>
+      </w:r>
+      <w:r>
+        <w:t xml:space="preserve"> </w:t>
+      </w:r>
+      <w:r>
+        <w:t xml:space="preserve">also follows the</w:t>
+      </w:r>
+      <w:r>
+        <w:t xml:space="preserve"> </w:t>
+      </w:r>
+      <w:hyperlink r:id="rId33">
         <w:r>
           <w:rPr>
             <w:rStyle w:val="InternetLink"/>
@@ -828,19 +896,30 @@
         <w:t xml:space="preserve"> </w:t>
       </w:r>
       <w:r>
-        <w:t xml:space="preserve">which includes updating the CivicActions Slack channel None Slack channel. The IC should delegate assistant ICs for aspects of the situation as necessary.</w:t>
-      </w:r>
-    </w:p>
-    <w:bookmarkEnd w:id="31"/>
-    <w:bookmarkEnd w:id="32"/>
-    <w:bookmarkStart w:id="43" w:name="recovery"/>
+        <w:t xml:space="preserve">which includes updating</w:t>
+      </w:r>
+      <w:r>
+        <w:t xml:space="preserve"> </w:t>
+      </w:r>
+      <w:r>
+        <w:t xml:space="preserve">the CivicActions Slack channel None Slack channel. The IC should delegate</w:t>
+      </w:r>
+      <w:r>
+        <w:t xml:space="preserve"> </w:t>
+      </w:r>
+      <w:r>
+        <w:t xml:space="preserve">assistant ICs for aspects of the situation as necessary.</w:t>
+      </w:r>
+    </w:p>
     <w:p>
       <w:pPr>
         <w:pStyle w:val="Heading2"/>
       </w:pPr>
+      <w:bookmarkStart w:id="34" w:name="recovery"/>
       <w:r>
         <w:t xml:space="preserve">Recovery</w:t>
       </w:r>
+      <w:bookmarkEnd w:id="34"/>
     </w:p>
     <w:p>
       <w:pPr>
@@ -864,7 +943,13 @@
         <w:t xml:space="preserve"> </w:t>
       </w:r>
       <w:r>
-        <w:t xml:space="preserve">for procedures for recovery from problems with external services.</w:t>
+        <w:t xml:space="preserve">for procedures for recovery from problems with external</w:t>
+      </w:r>
+      <w:r>
+        <w:t xml:space="preserve"> </w:t>
+      </w:r>
+      <w:r>
+        <w:t xml:space="preserve">services.</w:t>
       </w:r>
     </w:p>
     <w:p>
@@ -877,7 +962,7 @@
       <w:r>
         <w:t xml:space="preserve"> </w:t>
       </w:r>
-      <w:hyperlink r:id="rId33">
+      <w:hyperlink r:id="rId35">
         <w:r>
           <w:rPr>
             <w:rStyle w:val="InternetLink"/>
@@ -894,7 +979,7 @@
       <w:r>
         <w:t xml:space="preserve"> </w:t>
       </w:r>
-      <w:hyperlink r:id="rId34">
+      <w:hyperlink r:id="rId36">
         <w:r>
           <w:rPr>
             <w:rStyle w:val="InternetLink"/>
@@ -914,17 +999,30 @@
         <w:pStyle w:val="TextBody"/>
       </w:pPr>
       <w:r>
-        <w:t xml:space="preserve">If the IC assesses that the overall response process is likely to last longer than 3 hours, the IC should organize shifts so that each responder works on response for no longer than 3 hours at a time, including handing off their own responsibility to a new IC after 3 hours.</w:t>
-      </w:r>
-    </w:p>
-    <w:bookmarkStart w:id="40" w:name="backup-and-restore"/>
+        <w:t xml:space="preserve">If the IC assesses that the overall response process is likely to last longer than 3 hours, the IC should</w:t>
+      </w:r>
+      <w:r>
+        <w:t xml:space="preserve"> </w:t>
+      </w:r>
+      <w:r>
+        <w:t xml:space="preserve">organize shifts so that each responder works on response for no longer than 3 hours at a time, including</w:t>
+      </w:r>
+      <w:r>
+        <w:t xml:space="preserve"> </w:t>
+      </w:r>
+      <w:r>
+        <w:t xml:space="preserve">handing off their own responsibility to a new IC after 3 hours.</w:t>
+      </w:r>
+    </w:p>
     <w:p>
       <w:pPr>
         <w:pStyle w:val="Heading3"/>
       </w:pPr>
+      <w:bookmarkStart w:id="37" w:name="backup-and-restore"/>
       <w:r>
         <w:t xml:space="preserve">Backup and restore</w:t>
       </w:r>
+      <w:bookmarkEnd w:id="37"/>
     </w:p>
     <w:p>
       <w:pPr>
@@ -936,7 +1034,7 @@
       <w:r>
         <w:t xml:space="preserve"> </w:t>
       </w:r>
-      <w:hyperlink r:id="rId35">
+      <w:hyperlink r:id="rId38">
         <w:r>
           <w:rPr>
             <w:rStyle w:val="InternetLink"/>
@@ -948,12 +1046,18 @@
         <w:t xml:space="preserve"> </w:t>
       </w:r>
       <w:r>
-        <w:t xml:space="preserve">are created using the</w:t>
-      </w:r>
-      <w:r>
-        <w:t xml:space="preserve"> </w:t>
-      </w:r>
-      <w:hyperlink r:id="rId36">
+        <w:t xml:space="preserve">are</w:t>
+      </w:r>
+      <w:r>
+        <w:t xml:space="preserve"> </w:t>
+      </w:r>
+      <w:r>
+        <w:t xml:space="preserve">created using the</w:t>
+      </w:r>
+      <w:r>
+        <w:t xml:space="preserve"> </w:t>
+      </w:r>
+      <w:hyperlink r:id="rId39">
         <w:r>
           <w:rPr>
             <w:rStyle w:val="InternetLink"/>
@@ -1001,14 +1105,15 @@
         <w:t xml:space="preserve">tab for the instance needing restoration</w:t>
       </w:r>
     </w:p>
-    <w:bookmarkStart w:id="37" w:name="to-recover-a-downed-server"/>
     <w:p>
       <w:pPr>
         <w:pStyle w:val="Heading4"/>
       </w:pPr>
+      <w:bookmarkStart w:id="40" w:name="to-recover-a-downed-server"/>
       <w:r>
         <w:t xml:space="preserve">To recover a downed server</w:t>
       </w:r>
+      <w:bookmarkEnd w:id="40"/>
     </w:p>
     <w:p>
       <w:pPr>
@@ -1022,63 +1127,54 @@
       </w:r>
       <w:r>
         <w:rPr>
-          <w:iCs/>
           <w:i/>
         </w:rPr>
         <w:t xml:space="preserve">Volumes should not be deleted by default. If you terminate the old instance before</w:t>
       </w:r>
       <w:r>
         <w:rPr>
-          <w:iCs/>
           <w:i/>
         </w:rPr>
         <w:t xml:space="preserve"> </w:t>
       </w:r>
       <w:r>
         <w:rPr>
-          <w:iCs/>
           <w:i/>
         </w:rPr>
         <w:t xml:space="preserve">you begin, CPM will attempt the re-use the internal</w:t>
       </w:r>
       <w:r>
         <w:rPr>
-          <w:iCs/>
           <w:i/>
         </w:rPr>
         <w:t xml:space="preserve"> </w:t>
       </w:r>
       <w:r>
         <w:rPr>
-          <w:iCs/>
           <w:i/>
         </w:rPr>
         <w:t xml:space="preserve">“</w:t>
       </w:r>
       <w:r>
         <w:rPr>
-          <w:iCs/>
           <w:i/>
         </w:rPr>
         <w:t xml:space="preserve">backnet</w:t>
       </w:r>
       <w:r>
         <w:rPr>
-          <w:iCs/>
           <w:i/>
         </w:rPr>
         <w:t xml:space="preserve">”</w:t>
       </w:r>
       <w:r>
         <w:rPr>
-          <w:iCs/>
           <w:i/>
         </w:rPr>
         <w:t xml:space="preserve"> </w:t>
       </w:r>
       <w:r>
         <w:rPr>
-          <w:iCs/>
           <w:i/>
         </w:rPr>
         <w:t xml:space="preserve">(172.x.x.x) addresses</w:t>
@@ -1090,6 +1186,7 @@
           <w:ilvl w:val="0"/>
           <w:numId w:val="1012"/>
         </w:numPr>
+        <w:pStyle w:val="Compact"/>
       </w:pPr>
       <w:r>
         <w:t xml:space="preserve">Log in to CPM at:</w:t>
@@ -1097,7 +1194,7 @@
       <w:r>
         <w:t xml:space="preserve"> </w:t>
       </w:r>
-      <w:hyperlink r:id="rId36">
+      <w:hyperlink r:id="rId39">
         <w:r>
           <w:rPr>
             <w:rStyle w:val="InternetLink"/>
@@ -1134,7 +1231,6 @@
       </w:r>
       <w:r>
         <w:rPr>
-          <w:bCs/>
           <w:b/>
         </w:rPr>
         <w:t xml:space="preserve">Recover</w:t>
@@ -1162,7 +1258,6 @@
       </w:r>
       <w:r>
         <w:rPr>
-          <w:bCs/>
           <w:b/>
         </w:rPr>
         <w:t xml:space="preserve">Instance</w:t>
@@ -1190,7 +1285,6 @@
       </w:r>
       <w:r>
         <w:rPr>
-          <w:bCs/>
           <w:b/>
         </w:rPr>
         <w:t xml:space="preserve">Recover Instance</w:t>
@@ -1205,6 +1299,7 @@
           <w:ilvl w:val="0"/>
           <w:numId w:val="1012"/>
         </w:numPr>
+        <w:pStyle w:val="Compact"/>
       </w:pPr>
       <w:r>
         <w:t xml:space="preserve">Reset:</w:t>
@@ -1214,7 +1309,6 @@
       </w:r>
       <w:r>
         <w:rPr>
-          <w:iCs/>
           <w:i/>
         </w:rPr>
         <w:t xml:space="preserve">(this part needs additional documentation)</w:t>
@@ -1248,7 +1342,6 @@
       </w:r>
       <w:r>
         <w:rPr>
-          <w:iCs/>
           <w:i/>
         </w:rPr>
         <w:t xml:space="preserve">(unnecessary if backnet preserved)</w:t>
@@ -1282,21 +1375,20 @@
       </w:r>
       <w:r>
         <w:rPr>
-          <w:iCs/>
           <w:i/>
         </w:rPr>
         <w:t xml:space="preserve">(if they had been disabled)</w:t>
       </w:r>
     </w:p>
-    <w:bookmarkEnd w:id="37"/>
-    <w:bookmarkStart w:id="39" w:name="disaster-recovery-dr"/>
     <w:p>
       <w:pPr>
         <w:pStyle w:val="Heading4"/>
       </w:pPr>
+      <w:bookmarkStart w:id="41" w:name="disaster-recovery-dr"/>
       <w:r>
         <w:t xml:space="preserve">Disaster recovery (DR)</w:t>
       </w:r>
+      <w:bookmarkEnd w:id="41"/>
     </w:p>
     <w:p>
       <w:pPr>
@@ -1308,7 +1400,7 @@
       <w:r>
         <w:t xml:space="preserve"> </w:t>
       </w:r>
-      <w:hyperlink r:id="rId38">
+      <w:hyperlink r:id="rId42">
         <w:r>
           <w:rPr>
             <w:rStyle w:val="InternetLink"/>
@@ -1371,16 +1463,15 @@
         <w:t xml:space="preserve">DR of Encrypted Volumes, AMIs and Amazon RDS Instances</w:t>
       </w:r>
     </w:p>
-    <w:bookmarkEnd w:id="39"/>
-    <w:bookmarkEnd w:id="40"/>
-    <w:bookmarkStart w:id="42" w:name="reconstitution"/>
     <w:p>
       <w:pPr>
         <w:pStyle w:val="Heading3"/>
       </w:pPr>
+      <w:bookmarkStart w:id="43" w:name="reconstitution"/>
       <w:r>
         <w:t xml:space="preserve">Reconstitution</w:t>
       </w:r>
+      <w:bookmarkEnd w:id="43"/>
     </w:p>
     <w:p>
       <w:pPr>
@@ -1434,7 +1525,7 @@
       <w:r>
         <w:t xml:space="preserve"> </w:t>
       </w:r>
-      <w:hyperlink r:id="rId41">
+      <w:hyperlink r:id="rId44">
         <w:r>
           <w:rPr>
             <w:rStyle w:val="InternetLink"/>
@@ -1446,33 +1537,39 @@
         <w:t xml:space="preserve">.</w:t>
       </w:r>
     </w:p>
-    <w:bookmarkEnd w:id="42"/>
-    <w:bookmarkEnd w:id="43"/>
-    <w:bookmarkStart w:id="66" w:name="external-dependencies"/>
     <w:p>
       <w:pPr>
         <w:pStyle w:val="Heading2"/>
       </w:pPr>
+      <w:bookmarkStart w:id="45" w:name="external-dependencies"/>
       <w:r>
         <w:t xml:space="preserve">External dependencies</w:t>
       </w:r>
+      <w:bookmarkEnd w:id="45"/>
     </w:p>
     <w:p>
       <w:pPr>
         <w:pStyle w:val="FirstParagraph"/>
       </w:pPr>
       <w:r>
-        <w:t xml:space="preserve">Project depends on several external services. In the event one or more of these services has a long-term disruption, the team will mitigate impact by following this plan.</w:t>
-      </w:r>
-    </w:p>
-    <w:bookmarkStart w:id="46" w:name="gitlab"/>
+        <w:t xml:space="preserve">Project depends on several external services. In the event one or more of these services</w:t>
+      </w:r>
+      <w:r>
+        <w:t xml:space="preserve"> </w:t>
+      </w:r>
+      <w:r>
+        <w:t xml:space="preserve">has a long-term disruption, the team will mitigate impact by following this plan.</w:t>
+      </w:r>
+    </w:p>
     <w:p>
       <w:pPr>
         <w:pStyle w:val="Heading3"/>
       </w:pPr>
+      <w:bookmarkStart w:id="46" w:name="gitlab"/>
       <w:r>
         <w:t xml:space="preserve">GitLab</w:t>
       </w:r>
+      <w:bookmarkEnd w:id="46"/>
     </w:p>
     <w:p>
       <w:pPr>
@@ -1484,7 +1581,6 @@
       </w:pPr>
       <w:r>
         <w:rPr>
-          <w:bCs/>
           <w:b/>
         </w:rPr>
         <w:t xml:space="preserve">Service:</w:t>
@@ -1492,7 +1588,7 @@
       <w:r>
         <w:t xml:space="preserve"> </w:t>
       </w:r>
-      <w:hyperlink r:id="rId44">
+      <w:hyperlink r:id="rId47">
         <w:r>
           <w:rPr>
             <w:rStyle w:val="InternetLink"/>
@@ -1511,7 +1607,6 @@
       </w:pPr>
       <w:r>
         <w:rPr>
-          <w:bCs/>
           <w:b/>
         </w:rPr>
         <w:t xml:space="preserve">Status:</w:t>
@@ -1519,7 +1614,7 @@
       <w:r>
         <w:t xml:space="preserve"> </w:t>
       </w:r>
-      <w:hyperlink r:id="rId45">
+      <w:hyperlink r:id="rId48">
         <w:r>
           <w:rPr>
             <w:rStyle w:val="InternetLink"/>
@@ -1536,15 +1631,15 @@
         <w:t xml:space="preserve">If GitLab becomes unavailable, the Project will continue to operate in its current state. The disruption would only impact the team’s ability to update code on the instances.</w:t>
       </w:r>
     </w:p>
-    <w:bookmarkEnd w:id="46"/>
-    <w:bookmarkStart w:id="49" w:name="statuscake"/>
     <w:p>
       <w:pPr>
         <w:pStyle w:val="Heading3"/>
       </w:pPr>
+      <w:bookmarkStart w:id="49" w:name="statuscake"/>
       <w:r>
         <w:t xml:space="preserve">StatusCake</w:t>
       </w:r>
+      <w:bookmarkEnd w:id="49"/>
     </w:p>
     <w:p>
       <w:pPr>
@@ -1556,7 +1651,6 @@
       </w:pPr>
       <w:r>
         <w:rPr>
-          <w:bCs/>
           <w:b/>
         </w:rPr>
         <w:t xml:space="preserve">Service:</w:t>
@@ -1564,7 +1658,7 @@
       <w:r>
         <w:t xml:space="preserve"> </w:t>
       </w:r>
-      <w:hyperlink r:id="rId47">
+      <w:hyperlink r:id="rId50">
         <w:r>
           <w:rPr>
             <w:rStyle w:val="InternetLink"/>
@@ -1583,7 +1677,6 @@
       </w:pPr>
       <w:r>
         <w:rPr>
-          <w:bCs/>
           <w:b/>
         </w:rPr>
         <w:t xml:space="preserve">Status:</w:t>
@@ -1591,7 +1684,7 @@
       <w:r>
         <w:t xml:space="preserve"> </w:t>
       </w:r>
-      <w:hyperlink r:id="rId48">
+      <w:hyperlink r:id="rId51">
         <w:r>
           <w:rPr>
             <w:rStyle w:val="InternetLink"/>
@@ -1608,15 +1701,15 @@
         <w:t xml:space="preserve">If there is a disruption in the StatusCake service, the Incident Response team will be notified by email.</w:t>
       </w:r>
     </w:p>
-    <w:bookmarkEnd w:id="49"/>
-    <w:bookmarkStart w:id="53" w:name="opsgenie"/>
     <w:p>
       <w:pPr>
         <w:pStyle w:val="Heading3"/>
       </w:pPr>
+      <w:bookmarkStart w:id="52" w:name="opsgenie"/>
       <w:r>
         <w:t xml:space="preserve">OpsGenie</w:t>
       </w:r>
+      <w:bookmarkEnd w:id="52"/>
     </w:p>
     <w:p>
       <w:pPr>
@@ -1628,7 +1721,6 @@
       </w:pPr>
       <w:r>
         <w:rPr>
-          <w:bCs/>
           <w:b/>
         </w:rPr>
         <w:t xml:space="preserve">Service:</w:t>
@@ -1636,7 +1728,7 @@
       <w:r>
         <w:t xml:space="preserve"> </w:t>
       </w:r>
-      <w:hyperlink r:id="rId50">
+      <w:hyperlink r:id="rId53">
         <w:r>
           <w:rPr>
             <w:rStyle w:val="InternetLink"/>
@@ -1655,7 +1747,6 @@
       </w:pPr>
       <w:r>
         <w:rPr>
-          <w:bCs/>
           <w:b/>
         </w:rPr>
         <w:t xml:space="preserve">Status:</w:t>
@@ -1663,7 +1754,7 @@
       <w:r>
         <w:t xml:space="preserve"> </w:t>
       </w:r>
-      <w:hyperlink r:id="rId51">
+      <w:hyperlink r:id="rId54">
         <w:r>
           <w:rPr>
             <w:rStyle w:val="InternetLink"/>
@@ -1682,7 +1773,6 @@
       </w:pPr>
       <w:r>
         <w:rPr>
-          <w:bCs/>
           <w:b/>
         </w:rPr>
         <w:t xml:space="preserve">Status:</w:t>
@@ -1690,7 +1780,7 @@
       <w:r>
         <w:t xml:space="preserve"> </w:t>
       </w:r>
-      <w:hyperlink r:id="rId52">
+      <w:hyperlink r:id="rId55">
         <w:r>
           <w:rPr>
             <w:rStyle w:val="InternetLink"/>
@@ -1707,15 +1797,15 @@
         <w:t xml:space="preserve">If there is a disruption in the OpsGenie service, all alerts automatically get delivered to the team via email.</w:t>
       </w:r>
     </w:p>
-    <w:bookmarkEnd w:id="53"/>
-    <w:bookmarkStart w:id="56" w:name="jira"/>
     <w:p>
       <w:pPr>
         <w:pStyle w:val="Heading3"/>
       </w:pPr>
+      <w:bookmarkStart w:id="56" w:name="jira"/>
       <w:r>
         <w:t xml:space="preserve">Jira</w:t>
       </w:r>
+      <w:bookmarkEnd w:id="56"/>
     </w:p>
     <w:p>
       <w:pPr>
@@ -1727,7 +1817,6 @@
       </w:pPr>
       <w:r>
         <w:rPr>
-          <w:bCs/>
           <w:b/>
         </w:rPr>
         <w:t xml:space="preserve">Service:</w:t>
@@ -1735,7 +1824,7 @@
       <w:r>
         <w:t xml:space="preserve"> </w:t>
       </w:r>
-      <w:hyperlink r:id="rId54">
+      <w:hyperlink r:id="rId57">
         <w:r>
           <w:rPr>
             <w:rStyle w:val="InternetLink"/>
@@ -1754,7 +1843,6 @@
       </w:pPr>
       <w:r>
         <w:rPr>
-          <w:bCs/>
           <w:b/>
         </w:rPr>
         <w:t xml:space="preserve">Status:</w:t>
@@ -1762,7 +1850,7 @@
       <w:r>
         <w:t xml:space="preserve"> </w:t>
       </w:r>
-      <w:hyperlink r:id="rId55">
+      <w:hyperlink r:id="rId58">
         <w:r>
           <w:rPr>
             <w:rStyle w:val="InternetLink"/>
@@ -1779,15 +1867,15 @@
         <w:t xml:space="preserve">None</w:t>
       </w:r>
     </w:p>
-    <w:bookmarkEnd w:id="56"/>
-    <w:bookmarkStart w:id="61" w:name="slack"/>
     <w:p>
       <w:pPr>
         <w:pStyle w:val="Heading3"/>
       </w:pPr>
+      <w:bookmarkStart w:id="59" w:name="slack"/>
       <w:r>
         <w:t xml:space="preserve">Slack</w:t>
       </w:r>
+      <w:bookmarkEnd w:id="59"/>
     </w:p>
     <w:p>
       <w:pPr>
@@ -1799,7 +1887,6 @@
       </w:pPr>
       <w:r>
         <w:rPr>
-          <w:bCs/>
           <w:b/>
         </w:rPr>
         <w:t xml:space="preserve">Service:</w:t>
@@ -1807,7 +1894,7 @@
       <w:r>
         <w:t xml:space="preserve"> </w:t>
       </w:r>
-      <w:hyperlink r:id="rId57">
+      <w:hyperlink r:id="rId60">
         <w:r>
           <w:rPr>
             <w:rStyle w:val="InternetLink"/>
@@ -1826,7 +1913,6 @@
       </w:pPr>
       <w:r>
         <w:rPr>
-          <w:bCs/>
           <w:b/>
         </w:rPr>
         <w:t xml:space="preserve">Status:</w:t>
@@ -1834,7 +1920,7 @@
       <w:r>
         <w:t xml:space="preserve"> </w:t>
       </w:r>
-      <w:hyperlink r:id="rId58">
+      <w:hyperlink r:id="rId61">
         <w:r>
           <w:rPr>
             <w:rStyle w:val="InternetLink"/>
@@ -1853,7 +1939,6 @@
       </w:pPr>
       <w:r>
         <w:rPr>
-          <w:bCs/>
           <w:b/>
         </w:rPr>
         <w:t xml:space="preserve">Status:</w:t>
@@ -1861,7 +1946,7 @@
       <w:r>
         <w:t xml:space="preserve"> </w:t>
       </w:r>
-      <w:hyperlink r:id="rId59">
+      <w:hyperlink r:id="rId62">
         <w:r>
           <w:rPr>
             <w:rStyle w:val="InternetLink"/>
@@ -1880,7 +1965,6 @@
       </w:pPr>
       <w:r>
         <w:rPr>
-          <w:bCs/>
           <w:b/>
         </w:rPr>
         <w:t xml:space="preserve">Backup:</w:t>
@@ -1888,7 +1972,7 @@
       <w:r>
         <w:t xml:space="preserve"> </w:t>
       </w:r>
-      <w:hyperlink r:id="rId60">
+      <w:hyperlink r:id="rId63">
         <w:r>
           <w:rPr>
             <w:rStyle w:val="InternetLink"/>
@@ -1905,15 +1989,15 @@
         <w:t xml:space="preserve">None</w:t>
       </w:r>
     </w:p>
-    <w:bookmarkEnd w:id="61"/>
-    <w:bookmarkStart w:id="65" w:name="aws"/>
     <w:p>
       <w:pPr>
         <w:pStyle w:val="Heading3"/>
       </w:pPr>
+      <w:bookmarkStart w:id="64" w:name="aws"/>
       <w:r>
         <w:t xml:space="preserve">AWS</w:t>
       </w:r>
+      <w:bookmarkEnd w:id="64"/>
     </w:p>
     <w:p>
       <w:pPr>
@@ -1925,7 +2009,6 @@
       </w:pPr>
       <w:r>
         <w:rPr>
-          <w:bCs/>
           <w:b/>
         </w:rPr>
         <w:t xml:space="preserve">Service:</w:t>
@@ -1933,7 +2016,7 @@
       <w:r>
         <w:t xml:space="preserve"> </w:t>
       </w:r>
-      <w:hyperlink r:id="rId62">
+      <w:hyperlink r:id="rId65">
         <w:r>
           <w:rPr>
             <w:rStyle w:val="InternetLink"/>
@@ -1952,7 +2035,6 @@
       </w:pPr>
       <w:r>
         <w:rPr>
-          <w:bCs/>
           <w:b/>
         </w:rPr>
         <w:t xml:space="preserve">Status:</w:t>
@@ -1960,7 +2042,7 @@
       <w:r>
         <w:t xml:space="preserve"> </w:t>
       </w:r>
-      <w:hyperlink r:id="rId63">
+      <w:hyperlink r:id="rId66">
         <w:r>
           <w:rPr>
             <w:rStyle w:val="InternetLink"/>
@@ -1979,7 +2061,7 @@
       <w:r>
         <w:t xml:space="preserve"> </w:t>
       </w:r>
-      <w:hyperlink r:id="rId64">
+      <w:hyperlink r:id="rId67">
         <w:r>
           <w:rPr>
             <w:rStyle w:val="InternetLink"/>
@@ -2003,7 +2085,6 @@
       </w:r>
       <w:r>
         <w:rPr>
-          <w:bCs/>
           <w:b/>
         </w:rPr>
         <w:t xml:space="preserve">significant</w:t>
@@ -2015,22 +2096,19 @@
         <w:t xml:space="preserve">disruption, after receiving approval from our Authorizing Official, the Contractor’s team will deploy a new instance of the entire system to a different region.</w:t>
       </w:r>
     </w:p>
-    <w:bookmarkEnd w:id="65"/>
-    <w:bookmarkEnd w:id="66"/>
-    <w:bookmarkEnd w:id="67"/>
     <w:sectPr>
-      <w:headerReference r:id="rId9" w:type="default"/>
-      <w:footerReference r:id="rId10" w:type="default"/>
+      <w:headerReference w:type="default" r:id="rId9"/>
+      <w:footerReference w:type="default" r:id="rId10"/>
       <w:footnotePr>
         <w:numFmt w:val="decimal"/>
       </w:footnotePr>
       <w:type w:val="nextPage"/>
-      <w:pgSz w:h="15840" w:w="12240"/>
-      <w:pgMar w:bottom="2204" w:footer="1440" w:gutter="0" w:header="1440" w:left="1440" w:right="1440" w:top="2204"/>
+      <w:pgSz w:w="12240" w:h="15840"/>
+      <w:pgMar w:left="1440" w:right="1440" w:header="1440" w:top="2204" w:footer="1440" w:bottom="2204" w:gutter="0"/>
       <w:pgNumType w:fmt="decimal"/>
       <w:formProt w:val="false"/>
       <w:textDirection w:val="lrTb"/>
-      <w:docGrid w:charSpace="0" w:linePitch="100" w:type="default"/>
+      <w:docGrid w:type="default" w:linePitch="100" w:charSpace="0"/>
     </w:sectPr>
   </w:body>
 </w:document>
@@ -2394,14 +2472,17 @@
 <file path=word/numbering.xml><?xml version="1.0" encoding="utf-8"?>
 <w:numbering xmlns:w="http://schemas.openxmlformats.org/wordprocessingml/2006/main">
   <w:abstractNum w:abstractNumId="990">
-    <w:nsid w:val="A990"/>
+    <w:nsid w:val="2c1ae401"/>
     <w:multiLevelType w:val="multilevel"/>
     <w:lvl w:ilvl="0">
       <w:numFmt w:val="bullet"/>
       <w:lvlText w:val=" "/>
       <w:lvlJc w:val="left"/>
       <w:pPr>
-        <w:ind w:left="720" w:hanging="480"/>
+        <w:tabs>
+          <w:tab w:val="num" w:pos="0"/>
+        </w:tabs>
+        <w:ind w:left="480" w:hanging="480"/>
       </w:pPr>
     </w:lvl>
     <w:lvl w:ilvl="1">
@@ -2409,7 +2490,10 @@
       <w:lvlText w:val=" "/>
       <w:lvlJc w:val="left"/>
       <w:pPr>
-        <w:ind w:left="1440" w:hanging="480"/>
+        <w:tabs>
+          <w:tab w:val="num" w:pos="720"/>
+        </w:tabs>
+        <w:ind w:left="1200" w:hanging="480"/>
       </w:pPr>
     </w:lvl>
     <w:lvl w:ilvl="2">
@@ -2417,7 +2501,10 @@
       <w:lvlText w:val=" "/>
       <w:lvlJc w:val="left"/>
       <w:pPr>
-        <w:ind w:left="2160" w:hanging="480"/>
+        <w:tabs>
+          <w:tab w:val="num" w:pos="1440"/>
+        </w:tabs>
+        <w:ind w:left="1920" w:hanging="480"/>
       </w:pPr>
     </w:lvl>
     <w:lvl w:ilvl="3">
@@ -2425,7 +2512,10 @@
       <w:lvlText w:val=" "/>
       <w:lvlJc w:val="left"/>
       <w:pPr>
-        <w:ind w:left="2880" w:hanging="480"/>
+        <w:tabs>
+          <w:tab w:val="num" w:pos="2160"/>
+        </w:tabs>
+        <w:ind w:left="2640" w:hanging="480"/>
       </w:pPr>
     </w:lvl>
     <w:lvl w:ilvl="4">
@@ -2433,7 +2523,10 @@
       <w:lvlText w:val=" "/>
       <w:lvlJc w:val="left"/>
       <w:pPr>
-        <w:ind w:left="3600" w:hanging="480"/>
+        <w:tabs>
+          <w:tab w:val="num" w:pos="2880"/>
+        </w:tabs>
+        <w:ind w:left="3360" w:hanging="480"/>
       </w:pPr>
     </w:lvl>
     <w:lvl w:ilvl="5">
@@ -2441,7 +2534,10 @@
       <w:lvlText w:val=" "/>
       <w:lvlJc w:val="left"/>
       <w:pPr>
-        <w:ind w:left="4320" w:hanging="480"/>
+        <w:tabs>
+          <w:tab w:val="num" w:pos="3600"/>
+        </w:tabs>
+        <w:ind w:left="4080" w:hanging="480"/>
       </w:pPr>
     </w:lvl>
     <w:lvl w:ilvl="6">
@@ -2449,7 +2545,10 @@
       <w:lvlText w:val=" "/>
       <w:lvlJc w:val="left"/>
       <w:pPr>
-        <w:ind w:left="5040" w:hanging="480"/>
+        <w:tabs>
+          <w:tab w:val="num" w:pos="4320"/>
+        </w:tabs>
+        <w:ind w:left="4800" w:hanging="480"/>
       </w:pPr>
     </w:lvl>
     <w:lvl w:ilvl="7">
@@ -2457,7 +2556,10 @@
       <w:lvlText w:val=" "/>
       <w:lvlJc w:val="left"/>
       <w:pPr>
-        <w:ind w:left="5760" w:hanging="480"/>
+        <w:tabs>
+          <w:tab w:val="num" w:pos="5040"/>
+        </w:tabs>
+        <w:ind w:left="5520" w:hanging="480"/>
       </w:pPr>
     </w:lvl>
     <w:lvl w:ilvl="8">
@@ -2465,19 +2567,25 @@
       <w:lvlText w:val=" "/>
       <w:lvlJc w:val="left"/>
       <w:pPr>
-        <w:ind w:left="6480" w:hanging="480"/>
+        <w:tabs>
+          <w:tab w:val="num" w:pos="5760"/>
+        </w:tabs>
+        <w:ind w:left="6240" w:hanging="480"/>
       </w:pPr>
     </w:lvl>
   </w:abstractNum>
   <w:abstractNum w:abstractNumId="991">
-    <w:nsid w:val="A991"/>
+    <w:nsid w:val="ea454b4c"/>
     <w:multiLevelType w:val="multilevel"/>
     <w:lvl w:ilvl="0">
       <w:numFmt w:val="bullet"/>
       <w:lvlText w:val="•"/>
       <w:lvlJc w:val="left"/>
       <w:pPr>
-        <w:ind w:left="720" w:hanging="480"/>
+        <w:tabs>
+          <w:tab w:val="num" w:pos="0"/>
+        </w:tabs>
+        <w:ind w:left="480" w:hanging="480"/>
       </w:pPr>
     </w:lvl>
     <w:lvl w:ilvl="1">
@@ -2485,7 +2593,10 @@
       <w:lvlText w:val="–"/>
       <w:lvlJc w:val="left"/>
       <w:pPr>
-        <w:ind w:left="1440" w:hanging="480"/>
+        <w:tabs>
+          <w:tab w:val="num" w:pos="720"/>
+        </w:tabs>
+        <w:ind w:left="1200" w:hanging="480"/>
       </w:pPr>
     </w:lvl>
     <w:lvl w:ilvl="2">
@@ -2493,7 +2604,10 @@
       <w:lvlText w:val="•"/>
       <w:lvlJc w:val="left"/>
       <w:pPr>
-        <w:ind w:left="2160" w:hanging="480"/>
+        <w:tabs>
+          <w:tab w:val="num" w:pos="1440"/>
+        </w:tabs>
+        <w:ind w:left="1920" w:hanging="480"/>
       </w:pPr>
     </w:lvl>
     <w:lvl w:ilvl="3">
@@ -2501,7 +2615,10 @@
       <w:lvlText w:val="–"/>
       <w:lvlJc w:val="left"/>
       <w:pPr>
-        <w:ind w:left="2880" w:hanging="480"/>
+        <w:tabs>
+          <w:tab w:val="num" w:pos="2160"/>
+        </w:tabs>
+        <w:ind w:left="2640" w:hanging="480"/>
       </w:pPr>
     </w:lvl>
     <w:lvl w:ilvl="4">
@@ -2509,7 +2626,10 @@
       <w:lvlText w:val="•"/>
       <w:lvlJc w:val="left"/>
       <w:pPr>
-        <w:ind w:left="3600" w:hanging="480"/>
+        <w:tabs>
+          <w:tab w:val="num" w:pos="2880"/>
+        </w:tabs>
+        <w:ind w:left="3360" w:hanging="480"/>
       </w:pPr>
     </w:lvl>
     <w:lvl w:ilvl="5">
@@ -2517,7 +2637,10 @@
       <w:lvlText w:val="–"/>
       <w:lvlJc w:val="left"/>
       <w:pPr>
-        <w:ind w:left="4320" w:hanging="480"/>
+        <w:tabs>
+          <w:tab w:val="num" w:pos="3600"/>
+        </w:tabs>
+        <w:ind w:left="4080" w:hanging="480"/>
       </w:pPr>
     </w:lvl>
     <w:lvl w:ilvl="6">
@@ -2525,7 +2648,10 @@
       <w:lvlText w:val="•"/>
       <w:lvlJc w:val="left"/>
       <w:pPr>
-        <w:ind w:left="5040" w:hanging="480"/>
+        <w:tabs>
+          <w:tab w:val="num" w:pos="4320"/>
+        </w:tabs>
+        <w:ind w:left="4800" w:hanging="480"/>
       </w:pPr>
     </w:lvl>
     <w:lvl w:ilvl="7">
@@ -2533,7 +2659,10 @@
       <w:lvlText w:val="–"/>
       <w:lvlJc w:val="left"/>
       <w:pPr>
-        <w:ind w:left="5760" w:hanging="480"/>
+        <w:tabs>
+          <w:tab w:val="num" w:pos="5040"/>
+        </w:tabs>
+        <w:ind w:left="5520" w:hanging="480"/>
       </w:pPr>
     </w:lvl>
     <w:lvl w:ilvl="8">
@@ -2541,12 +2670,15 @@
       <w:lvlText w:val="•"/>
       <w:lvlJc w:val="left"/>
       <w:pPr>
-        <w:ind w:left="6480" w:hanging="480"/>
+        <w:tabs>
+          <w:tab w:val="num" w:pos="5760"/>
+        </w:tabs>
+        <w:ind w:left="6240" w:hanging="480"/>
       </w:pPr>
     </w:lvl>
   </w:abstractNum>
   <w:abstractNum w:abstractNumId="99411">
-    <w:nsid w:val="A99411"/>
+    <w:nsid w:val="71315dca"/>
     <w:multiLevelType w:val="multilevel"/>
     <w:lvl w:ilvl="0">
       <w:start w:val="1"/>
@@ -2554,7 +2686,10 @@
       <w:lvlText w:val="%1."/>
       <w:lvlJc w:val="left"/>
       <w:pPr>
-        <w:ind w:left="720" w:hanging="480"/>
+        <w:tabs>
+          <w:tab w:val="num" w:pos="0"/>
+        </w:tabs>
+        <w:ind w:left="480" w:hanging="480"/>
       </w:pPr>
     </w:lvl>
     <w:lvl w:ilvl="1">
@@ -2563,7 +2698,10 @@
       <w:lvlText w:val="%2."/>
       <w:lvlJc w:val="left"/>
       <w:pPr>
-        <w:ind w:left="1440" w:hanging="480"/>
+        <w:tabs>
+          <w:tab w:val="num" w:pos="720"/>
+        </w:tabs>
+        <w:ind w:left="1200" w:hanging="480"/>
       </w:pPr>
     </w:lvl>
     <w:lvl w:ilvl="2">
@@ -2572,7 +2710,10 @@
       <w:lvlText w:val="%3."/>
       <w:lvlJc w:val="left"/>
       <w:pPr>
-        <w:ind w:left="2160" w:hanging="480"/>
+        <w:tabs>
+          <w:tab w:val="num" w:pos="1440"/>
+        </w:tabs>
+        <w:ind w:left="1920" w:hanging="480"/>
       </w:pPr>
     </w:lvl>
     <w:lvl w:ilvl="3">
@@ -2581,7 +2722,10 @@
       <w:lvlText w:val="%4."/>
       <w:lvlJc w:val="left"/>
       <w:pPr>
-        <w:ind w:left="2880" w:hanging="480"/>
+        <w:tabs>
+          <w:tab w:val="num" w:pos="2160"/>
+        </w:tabs>
+        <w:ind w:left="2640" w:hanging="480"/>
       </w:pPr>
     </w:lvl>
     <w:lvl w:ilvl="4">
@@ -2590,7 +2734,10 @@
       <w:lvlText w:val="%5."/>
       <w:lvlJc w:val="left"/>
       <w:pPr>
-        <w:ind w:left="3600" w:hanging="480"/>
+        <w:tabs>
+          <w:tab w:val="num" w:pos="2880"/>
+        </w:tabs>
+        <w:ind w:left="3360" w:hanging="480"/>
       </w:pPr>
     </w:lvl>
     <w:lvl w:ilvl="5">
@@ -2599,7 +2746,10 @@
       <w:lvlText w:val="%6."/>
       <w:lvlJc w:val="left"/>
       <w:pPr>
-        <w:ind w:left="4320" w:hanging="480"/>
+        <w:tabs>
+          <w:tab w:val="num" w:pos="3600"/>
+        </w:tabs>
+        <w:ind w:left="4080" w:hanging="480"/>
       </w:pPr>
     </w:lvl>
     <w:lvl w:ilvl="6">
@@ -2608,7 +2758,10 @@
       <w:lvlText w:val="%7."/>
       <w:lvlJc w:val="left"/>
       <w:pPr>
-        <w:ind w:left="5040" w:hanging="480"/>
+        <w:tabs>
+          <w:tab w:val="num" w:pos="4320"/>
+        </w:tabs>
+        <w:ind w:left="4800" w:hanging="480"/>
       </w:pPr>
     </w:lvl>
     <w:lvl w:ilvl="7">
@@ -2617,7 +2770,10 @@
       <w:lvlText w:val="%8."/>
       <w:lvlJc w:val="left"/>
       <w:pPr>
-        <w:ind w:left="5760" w:hanging="480"/>
+        <w:tabs>
+          <w:tab w:val="num" w:pos="5040"/>
+        </w:tabs>
+        <w:ind w:left="5520" w:hanging="480"/>
       </w:pPr>
     </w:lvl>
     <w:lvl w:ilvl="8">
@@ -2626,7 +2782,10 @@
       <w:lvlText w:val="%9."/>
       <w:lvlJc w:val="left"/>
       <w:pPr>
-        <w:ind w:left="6480" w:hanging="480"/>
+        <w:tabs>
+          <w:tab w:val="num" w:pos="5760"/>
+        </w:tabs>
+        <w:ind w:left="6240" w:hanging="480"/>
       </w:pPr>
     </w:lvl>
   </w:abstractNum>
@@ -2757,14 +2916,14 @@
 </file>
 
 <file path=word/styles.xml><?xml version="1.0" encoding="utf-8"?>
-<w:styles xmlns:mc="http://schemas.openxmlformats.org/markup-compatibility/2006" xmlns:w="http://schemas.openxmlformats.org/wordprocessingml/2006/main" xmlns:w14="http://schemas.microsoft.com/office/word/2010/wordml" mc:Ignorable="w14">
+<w:styles xmlns:w="http://schemas.openxmlformats.org/wordprocessingml/2006/main" xmlns:w14="http://schemas.microsoft.com/office/word/2010/wordml" xmlns:mc="http://schemas.openxmlformats.org/markup-compatibility/2006" mc:Ignorable="w14">
   <w:docDefaults>
     <w:rPrDefault>
       <w:rPr>
-        <w:rFonts w:ascii="Cambria" w:asciiTheme="minorHAnsi" w:cs="" w:cstheme="minorBidi" w:eastAsia="Cambria" w:eastAsiaTheme="minorHAnsi" w:hAnsi="Cambria" w:hAnsiTheme="minorHAnsi"/>
+        <w:rFonts w:ascii="Cambria" w:hAnsi="Cambria" w:eastAsia="Cambria" w:cs="" w:asciiTheme="minorHAnsi" w:cstheme="minorBidi" w:eastAsiaTheme="minorHAnsi" w:hAnsiTheme="minorHAnsi"/>
         <w:sz w:val="24"/>
         <w:szCs w:val="24"/>
-        <w:lang w:bidi="ar-SA" w:eastAsia="en-US" w:val="en-US"/>
+        <w:lang w:val="en-US" w:eastAsia="en-US" w:bidi="ar-SA"/>
       </w:rPr>
     </w:rPrDefault>
     <w:pPrDefault>
@@ -2773,27 +2932,27 @@
       </w:pPr>
     </w:pPrDefault>
   </w:docDefaults>
-  <w:latentStyles w:count="276" w:defLockedState="0" w:defQFormat="0" w:defSemiHidden="0" w:defUIPriority="0" w:defUnhideWhenUsed="0"/>
-  <w:style w:default="1" w:styleId="Normal" w:type="paragraph">
+  <w:latentStyles w:defLockedState="0" w:defUIPriority="0" w:defSemiHidden="0" w:defUnhideWhenUsed="0" w:defQFormat="0" w:count="276"/>
+  <w:style w:type="paragraph" w:styleId="Normal" w:default="1">
     <w:name w:val="Normal"/>
     <w:qFormat/>
     <w:pPr>
       <w:widowControl/>
       <w:suppressAutoHyphens w:val="true"/>
       <w:bidi w:val="0"/>
-      <w:spacing w:after="200" w:before="0"/>
+      <w:spacing w:before="0" w:after="200"/>
       <w:jc w:val="left"/>
     </w:pPr>
     <w:rPr>
-      <w:rFonts w:ascii="Cambria" w:asciiTheme="minorHAnsi" w:cs="" w:cstheme="minorBidi" w:eastAsia="Cambria" w:eastAsiaTheme="minorHAnsi" w:hAnsi="Cambria" w:hAnsiTheme="minorHAnsi"/>
+      <w:rFonts w:ascii="Cambria" w:hAnsi="Cambria" w:eastAsia="Cambria" w:cs="" w:asciiTheme="minorHAnsi" w:cstheme="minorBidi" w:eastAsiaTheme="minorHAnsi" w:hAnsiTheme="minorHAnsi"/>
       <w:color w:val="auto"/>
       <w:kern w:val="0"/>
       <w:sz w:val="24"/>
       <w:szCs w:val="24"/>
-      <w:lang w:bidi="ar-SA" w:eastAsia="en-US" w:val="en-US"/>
-    </w:rPr>
-  </w:style>
-  <w:style w:styleId="Heading1" w:type="paragraph">
+      <w:lang w:val="en-US" w:eastAsia="en-US" w:bidi="ar-SA"/>
+    </w:rPr>
+  </w:style>
+  <w:style w:type="paragraph" w:styleId="Heading1">
     <w:name w:val="Heading 1"/>
     <w:basedOn w:val="Normal"/>
     <w:next w:val="TextBody"/>
@@ -2802,19 +2961,19 @@
     <w:pPr>
       <w:keepNext w:val="true"/>
       <w:keepLines/>
-      <w:spacing w:after="0" w:before="480"/>
+      <w:spacing w:before="480" w:after="0"/>
       <w:outlineLvl w:val="0"/>
     </w:pPr>
     <w:rPr>
-      <w:rFonts w:ascii="Calibri" w:asciiTheme="majorHAnsi" w:cs="" w:cstheme="majorBidi" w:eastAsia="" w:eastAsiaTheme="majorEastAsia" w:hAnsi="Calibri" w:hAnsiTheme="majorHAnsi"/>
+      <w:rFonts w:ascii="Calibri" w:hAnsi="Calibri" w:eastAsia="" w:cs="" w:asciiTheme="majorHAnsi" w:cstheme="majorBidi" w:eastAsiaTheme="majorEastAsia" w:hAnsiTheme="majorHAnsi"/>
       <w:b/>
       <w:bCs/>
-      <w:color w:themeColor="accent1" w:themeShade="b5" w:val="345A8A"/>
+      <w:color w:val="345A8A" w:themeColor="accent1" w:themeShade="b5"/>
       <w:sz w:val="32"/>
       <w:szCs w:val="32"/>
     </w:rPr>
   </w:style>
-  <w:style w:styleId="Heading2" w:type="paragraph">
+  <w:style w:type="paragraph" w:styleId="Heading2">
     <w:name w:val="Heading 2"/>
     <w:basedOn w:val="Normal"/>
     <w:next w:val="TextBody"/>
@@ -2824,19 +2983,19 @@
     <w:pPr>
       <w:keepNext w:val="true"/>
       <w:keepLines/>
-      <w:spacing w:after="0" w:before="200"/>
+      <w:spacing w:before="200" w:after="0"/>
       <w:outlineLvl w:val="1"/>
     </w:pPr>
     <w:rPr>
-      <w:rFonts w:ascii="Calibri" w:asciiTheme="majorHAnsi" w:cs="" w:cstheme="majorBidi" w:eastAsia="" w:eastAsiaTheme="majorEastAsia" w:hAnsi="Calibri" w:hAnsiTheme="majorHAnsi"/>
+      <w:rFonts w:ascii="Calibri" w:hAnsi="Calibri" w:eastAsia="" w:cs="" w:asciiTheme="majorHAnsi" w:cstheme="majorBidi" w:eastAsiaTheme="majorEastAsia" w:hAnsiTheme="majorHAnsi"/>
       <w:b/>
       <w:bCs/>
-      <w:color w:themeColor="accent1" w:val="4F81BD"/>
+      <w:color w:val="4F81BD" w:themeColor="accent1"/>
       <w:sz w:val="32"/>
       <w:szCs w:val="32"/>
     </w:rPr>
   </w:style>
-  <w:style w:styleId="Heading3" w:type="paragraph">
+  <w:style w:type="paragraph" w:styleId="Heading3">
     <w:name w:val="Heading 3"/>
     <w:basedOn w:val="Normal"/>
     <w:next w:val="TextBody"/>
@@ -2846,19 +3005,19 @@
     <w:pPr>
       <w:keepNext w:val="true"/>
       <w:keepLines/>
-      <w:spacing w:after="0" w:before="200"/>
+      <w:spacing w:before="200" w:after="0"/>
       <w:outlineLvl w:val="2"/>
     </w:pPr>
     <w:rPr>
-      <w:rFonts w:ascii="Calibri" w:asciiTheme="majorHAnsi" w:cs="" w:cstheme="majorBidi" w:eastAsia="" w:eastAsiaTheme="majorEastAsia" w:hAnsi="Calibri" w:hAnsiTheme="majorHAnsi"/>
+      <w:rFonts w:ascii="Calibri" w:hAnsi="Calibri" w:eastAsia="" w:cs="" w:asciiTheme="majorHAnsi" w:cstheme="majorBidi" w:eastAsiaTheme="majorEastAsia" w:hAnsiTheme="majorHAnsi"/>
       <w:b/>
       <w:bCs/>
-      <w:color w:themeColor="accent1" w:val="4F81BD"/>
+      <w:color w:val="4F81BD" w:themeColor="accent1"/>
       <w:sz w:val="28"/>
       <w:szCs w:val="28"/>
     </w:rPr>
   </w:style>
-  <w:style w:styleId="Heading4" w:type="paragraph">
+  <w:style w:type="paragraph" w:styleId="Heading4">
     <w:name w:val="Heading 4"/>
     <w:basedOn w:val="Normal"/>
     <w:next w:val="TextBody"/>
@@ -2868,19 +3027,19 @@
     <w:pPr>
       <w:keepNext w:val="true"/>
       <w:keepLines/>
-      <w:spacing w:after="0" w:before="200"/>
+      <w:spacing w:before="200" w:after="0"/>
       <w:outlineLvl w:val="3"/>
     </w:pPr>
     <w:rPr>
-      <w:rFonts w:ascii="Calibri" w:asciiTheme="majorHAnsi" w:cs="" w:cstheme="majorBidi" w:eastAsia="" w:eastAsiaTheme="majorEastAsia" w:hAnsi="Calibri" w:hAnsiTheme="majorHAnsi"/>
+      <w:rFonts w:ascii="Calibri" w:hAnsi="Calibri" w:eastAsia="" w:cs="" w:asciiTheme="majorHAnsi" w:cstheme="majorBidi" w:eastAsiaTheme="majorEastAsia" w:hAnsiTheme="majorHAnsi"/>
       <w:b/>
       <w:bCs/>
-      <w:color w:themeColor="accent1" w:val="4F81BD"/>
+      <w:color w:val="4F81BD" w:themeColor="accent1"/>
       <w:sz w:val="24"/>
       <w:szCs w:val="24"/>
     </w:rPr>
   </w:style>
-  <w:style w:styleId="Heading5" w:type="paragraph">
+  <w:style w:type="paragraph" w:styleId="Heading5">
     <w:name w:val="Heading 5"/>
     <w:basedOn w:val="Normal"/>
     <w:next w:val="TextBody"/>
@@ -2890,19 +3049,19 @@
     <w:pPr>
       <w:keepNext w:val="true"/>
       <w:keepLines/>
-      <w:spacing w:after="0" w:before="200"/>
+      <w:spacing w:before="200" w:after="0"/>
       <w:outlineLvl w:val="4"/>
     </w:pPr>
     <w:rPr>
-      <w:rFonts w:ascii="Calibri" w:asciiTheme="majorHAnsi" w:cs="" w:cstheme="majorBidi" w:eastAsia="" w:eastAsiaTheme="majorEastAsia" w:hAnsi="Calibri" w:hAnsiTheme="majorHAnsi"/>
+      <w:rFonts w:ascii="Calibri" w:hAnsi="Calibri" w:eastAsia="" w:cs="" w:asciiTheme="majorHAnsi" w:cstheme="majorBidi" w:eastAsiaTheme="majorEastAsia" w:hAnsiTheme="majorHAnsi"/>
       <w:i/>
       <w:iCs/>
-      <w:color w:themeColor="accent1" w:val="4F81BD"/>
+      <w:color w:val="4F81BD" w:themeColor="accent1"/>
       <w:sz w:val="24"/>
       <w:szCs w:val="24"/>
     </w:rPr>
   </w:style>
-  <w:style w:styleId="Heading6" w:type="paragraph">
+  <w:style w:type="paragraph" w:styleId="Heading6">
     <w:name w:val="Heading 6"/>
     <w:basedOn w:val="Normal"/>
     <w:next w:val="TextBody"/>
@@ -2912,17 +3071,17 @@
     <w:pPr>
       <w:keepNext w:val="true"/>
       <w:keepLines/>
-      <w:spacing w:after="0" w:before="200"/>
+      <w:spacing w:before="200" w:after="0"/>
       <w:outlineLvl w:val="5"/>
     </w:pPr>
     <w:rPr>
-      <w:rFonts w:ascii="Calibri" w:asciiTheme="majorHAnsi" w:cs="" w:cstheme="majorBidi" w:eastAsia="" w:eastAsiaTheme="majorEastAsia" w:hAnsi="Calibri" w:hAnsiTheme="majorHAnsi"/>
-      <w:color w:themeColor="accent1" w:val="4F81BD"/>
+      <w:rFonts w:ascii="Calibri" w:hAnsi="Calibri" w:eastAsia="" w:cs="" w:asciiTheme="majorHAnsi" w:cstheme="majorBidi" w:eastAsiaTheme="majorEastAsia" w:hAnsiTheme="majorHAnsi"/>
+      <w:color w:val="4F81BD" w:themeColor="accent1"/>
       <w:sz w:val="24"/>
       <w:szCs w:val="24"/>
     </w:rPr>
   </w:style>
-  <w:style w:styleId="Heading7" w:type="paragraph">
+  <w:style w:type="paragraph" w:styleId="Heading7">
     <w:name w:val="Heading 7"/>
     <w:basedOn w:val="Normal"/>
     <w:next w:val="TextBody"/>
@@ -2932,17 +3091,17 @@
     <w:pPr>
       <w:keepNext w:val="true"/>
       <w:keepLines/>
-      <w:spacing w:after="0" w:before="200"/>
+      <w:spacing w:before="200" w:after="0"/>
       <w:outlineLvl w:val="6"/>
     </w:pPr>
     <w:rPr>
-      <w:rFonts w:ascii="Calibri" w:asciiTheme="majorHAnsi" w:cs="" w:cstheme="majorBidi" w:eastAsia="" w:eastAsiaTheme="majorEastAsia" w:hAnsi="Calibri" w:hAnsiTheme="majorHAnsi"/>
-      <w:color w:themeColor="accent1" w:val="4F81BD"/>
+      <w:rFonts w:ascii="Calibri" w:hAnsi="Calibri" w:eastAsia="" w:cs="" w:asciiTheme="majorHAnsi" w:cstheme="majorBidi" w:eastAsiaTheme="majorEastAsia" w:hAnsiTheme="majorHAnsi"/>
+      <w:color w:val="4F81BD" w:themeColor="accent1"/>
       <w:sz w:val="24"/>
       <w:szCs w:val="24"/>
     </w:rPr>
   </w:style>
-  <w:style w:styleId="Heading8" w:type="paragraph">
+  <w:style w:type="paragraph" w:styleId="Heading8">
     <w:name w:val="Heading 8"/>
     <w:basedOn w:val="Normal"/>
     <w:next w:val="TextBody"/>
@@ -2952,17 +3111,17 @@
     <w:pPr>
       <w:keepNext w:val="true"/>
       <w:keepLines/>
-      <w:spacing w:after="0" w:before="200"/>
+      <w:spacing w:before="200" w:after="0"/>
       <w:outlineLvl w:val="7"/>
     </w:pPr>
     <w:rPr>
-      <w:rFonts w:ascii="Calibri" w:asciiTheme="majorHAnsi" w:cs="" w:cstheme="majorBidi" w:eastAsia="" w:eastAsiaTheme="majorEastAsia" w:hAnsi="Calibri" w:hAnsiTheme="majorHAnsi"/>
-      <w:color w:themeColor="accent1" w:val="4F81BD"/>
+      <w:rFonts w:ascii="Calibri" w:hAnsi="Calibri" w:eastAsia="" w:cs="" w:asciiTheme="majorHAnsi" w:cstheme="majorBidi" w:eastAsiaTheme="majorEastAsia" w:hAnsiTheme="majorHAnsi"/>
+      <w:color w:val="4F81BD" w:themeColor="accent1"/>
       <w:sz w:val="24"/>
       <w:szCs w:val="24"/>
     </w:rPr>
   </w:style>
-  <w:style w:styleId="Heading9" w:type="paragraph">
+  <w:style w:type="paragraph" w:styleId="Heading9">
     <w:name w:val="Heading 9"/>
     <w:basedOn w:val="Normal"/>
     <w:next w:val="TextBody"/>
@@ -2972,31 +3131,31 @@
     <w:pPr>
       <w:keepNext w:val="true"/>
       <w:keepLines/>
-      <w:spacing w:after="0" w:before="200"/>
+      <w:spacing w:before="200" w:after="0"/>
       <w:outlineLvl w:val="8"/>
     </w:pPr>
     <w:rPr>
-      <w:rFonts w:ascii="Calibri" w:asciiTheme="majorHAnsi" w:cs="" w:cstheme="majorBidi" w:eastAsia="" w:eastAsiaTheme="majorEastAsia" w:hAnsi="Calibri" w:hAnsiTheme="majorHAnsi"/>
-      <w:color w:themeColor="accent1" w:val="4F81BD"/>
+      <w:rFonts w:ascii="Calibri" w:hAnsi="Calibri" w:eastAsia="" w:cs="" w:asciiTheme="majorHAnsi" w:cstheme="majorBidi" w:eastAsiaTheme="majorEastAsia" w:hAnsiTheme="majorHAnsi"/>
+      <w:color w:val="4F81BD" w:themeColor="accent1"/>
       <w:sz w:val="24"/>
       <w:szCs w:val="24"/>
     </w:rPr>
   </w:style>
-  <w:style w:default="1" w:styleId="DefaultParagraphFont" w:type="character">
+  <w:style w:type="character" w:styleId="DefaultParagraphFont" w:default="1">
     <w:name w:val="Default Paragraph Font"/>
     <w:semiHidden/>
     <w:unhideWhenUsed/>
     <w:qFormat/>
     <w:rPr/>
   </w:style>
-  <w:style w:customStyle="1" w:styleId="BodyTextChar" w:type="character">
+  <w:style w:type="character" w:styleId="BodyTextChar" w:customStyle="1">
     <w:name w:val="Body Text Char"/>
     <w:basedOn w:val="DefaultParagraphFont"/>
     <w:link w:val="BodyText"/>
     <w:qFormat/>
     <w:rPr/>
   </w:style>
-  <w:style w:customStyle="1" w:styleId="VerbatimChar" w:type="character">
+  <w:style w:type="character" w:styleId="VerbatimChar" w:customStyle="1">
     <w:name w:val="Verbatim Char"/>
     <w:basedOn w:val="BodyTextChar"/>
     <w:qFormat/>
@@ -3005,7 +3164,7 @@
       <w:sz w:val="22"/>
     </w:rPr>
   </w:style>
-  <w:style w:styleId="FootnoteCharacters" w:type="character">
+  <w:style w:type="character" w:styleId="FootnoteCharacters">
     <w:name w:val="Footnote Characters"/>
     <w:basedOn w:val="BodyTextChar"/>
     <w:qFormat/>
@@ -3013,67 +3172,67 @@
       <w:vertAlign w:val="superscript"/>
     </w:rPr>
   </w:style>
-  <w:style w:styleId="FootnoteAnchor" w:type="character">
+  <w:style w:type="character" w:styleId="FootnoteAnchor">
     <w:name w:val="Footnote Anchor"/>
     <w:rPr>
       <w:vertAlign w:val="superscript"/>
     </w:rPr>
   </w:style>
-  <w:style w:styleId="InternetLink" w:type="character">
+  <w:style w:type="character" w:styleId="InternetLink">
     <w:name w:val="Hyperlink"/>
     <w:basedOn w:val="BodyTextChar"/>
     <w:rPr>
-      <w:color w:themeColor="accent1" w:val="4F81BD"/>
-    </w:rPr>
-  </w:style>
-  <w:style w:styleId="EndnoteAnchor" w:type="character">
+      <w:color w:val="4F81BD" w:themeColor="accent1"/>
+    </w:rPr>
+  </w:style>
+  <w:style w:type="character" w:styleId="EndnoteAnchor">
     <w:name w:val="Endnote Anchor"/>
     <w:rPr>
       <w:vertAlign w:val="superscript"/>
     </w:rPr>
   </w:style>
-  <w:style w:styleId="EndnoteCharacters" w:type="character">
+  <w:style w:type="character" w:styleId="EndnoteCharacters">
     <w:name w:val="Endnote Characters"/>
     <w:qFormat/>
     <w:rPr/>
   </w:style>
-  <w:style w:styleId="Pagenumber" w:type="character">
+  <w:style w:type="character" w:styleId="Pagenumber">
     <w:name w:val="page number"/>
     <w:basedOn w:val="DefaultParagraphFont"/>
     <w:qFormat/>
     <w:rPr/>
   </w:style>
-  <w:style w:styleId="IndexLink" w:type="character">
+  <w:style w:type="character" w:styleId="IndexLink">
     <w:name w:val="Index Link"/>
     <w:qFormat/>
     <w:rPr/>
   </w:style>
-  <w:style w:styleId="Heading" w:type="paragraph">
+  <w:style w:type="paragraph" w:styleId="Heading">
     <w:name w:val="Heading"/>
     <w:basedOn w:val="Normal"/>
     <w:next w:val="TextBody"/>
     <w:qFormat/>
     <w:pPr>
       <w:keepNext w:val="true"/>
-      <w:spacing w:after="120" w:before="240"/>
+      <w:spacing w:before="240" w:after="120"/>
     </w:pPr>
     <w:rPr>
-      <w:rFonts w:ascii="Liberation Sans" w:cs="Arial Unicode MS" w:eastAsia="PingFang SC" w:hAnsi="Liberation Sans"/>
+      <w:rFonts w:ascii="Liberation Sans" w:hAnsi="Liberation Sans" w:eastAsia="PingFang SC" w:cs="Arial Unicode MS"/>
       <w:sz w:val="28"/>
       <w:szCs w:val="28"/>
     </w:rPr>
   </w:style>
-  <w:style w:styleId="TextBody" w:type="paragraph">
+  <w:style w:type="paragraph" w:styleId="TextBody">
     <w:name w:val="Body Text"/>
     <w:basedOn w:val="Normal"/>
     <w:link w:val="BodyTextChar"/>
     <w:qFormat/>
     <w:pPr>
-      <w:spacing w:after="180" w:before="180"/>
+      <w:spacing w:before="180" w:after="180"/>
     </w:pPr>
     <w:rPr/>
   </w:style>
-  <w:style w:styleId="List" w:type="paragraph">
+  <w:style w:type="paragraph" w:styleId="List">
     <w:name w:val="List"/>
     <w:basedOn w:val="TextBody"/>
     <w:pPr/>
@@ -3081,19 +3240,19 @@
       <w:rFonts w:cs="Arial Unicode MS"/>
     </w:rPr>
   </w:style>
-  <w:style w:styleId="Caption" w:type="paragraph">
+  <w:style w:type="paragraph" w:styleId="Caption">
     <w:name w:val="Caption"/>
     <w:basedOn w:val="Normal"/>
     <w:link w:val="BodyTextChar"/>
     <w:qFormat/>
     <w:pPr>
-      <w:spacing w:after="120" w:before="0"/>
+      <w:spacing w:before="0" w:after="120"/>
     </w:pPr>
     <w:rPr>
       <w:i/>
     </w:rPr>
   </w:style>
-  <w:style w:styleId="Index" w:type="paragraph">
+  <w:style w:type="paragraph" w:styleId="Index">
     <w:name w:val="Index"/>
     <w:basedOn w:val="Normal"/>
     <w:qFormat/>
@@ -3104,7 +3263,7 @@
       <w:rFonts w:cs="Arial Unicode MS"/>
     </w:rPr>
   </w:style>
-  <w:style w:customStyle="1" w:styleId="FirstParagraph" w:type="paragraph">
+  <w:style w:type="paragraph" w:styleId="FirstParagraph" w:customStyle="1">
     <w:name w:val="First Paragraph"/>
     <w:basedOn w:val="TextBody"/>
     <w:next w:val="TextBody"/>
@@ -3112,16 +3271,16 @@
     <w:pPr/>
     <w:rPr/>
   </w:style>
-  <w:style w:customStyle="1" w:styleId="Compact" w:type="paragraph">
+  <w:style w:type="paragraph" w:styleId="Compact" w:customStyle="1">
     <w:name w:val="Compact"/>
     <w:basedOn w:val="TextBody"/>
     <w:qFormat/>
     <w:pPr>
-      <w:spacing w:after="36" w:before="36"/>
+      <w:spacing w:before="36" w:after="36"/>
     </w:pPr>
     <w:rPr/>
   </w:style>
-  <w:style w:styleId="Title" w:type="paragraph">
+  <w:style w:type="paragraph" w:styleId="Title">
     <w:name w:val="Title"/>
     <w:basedOn w:val="Normal"/>
     <w:next w:val="TextBody"/>
@@ -3129,19 +3288,19 @@
     <w:pPr>
       <w:keepNext w:val="true"/>
       <w:keepLines/>
-      <w:spacing w:after="240" w:before="480"/>
+      <w:spacing w:before="480" w:after="240"/>
       <w:jc w:val="center"/>
     </w:pPr>
     <w:rPr>
-      <w:rFonts w:ascii="Calibri" w:asciiTheme="majorHAnsi" w:cs="" w:cstheme="majorBidi" w:eastAsia="" w:eastAsiaTheme="majorEastAsia" w:hAnsi="Calibri" w:hAnsiTheme="majorHAnsi"/>
+      <w:rFonts w:ascii="Calibri" w:hAnsi="Calibri" w:eastAsia="" w:cs="" w:asciiTheme="majorHAnsi" w:cstheme="majorBidi" w:eastAsiaTheme="majorEastAsia" w:hAnsiTheme="majorHAnsi"/>
       <w:b/>
       <w:bCs/>
-      <w:color w:themeColor="accent1" w:themeShade="b5" w:val="345A8A"/>
+      <w:color w:val="345A8A" w:themeColor="accent1" w:themeShade="b5"/>
       <w:sz w:val="36"/>
       <w:szCs w:val="36"/>
     </w:rPr>
   </w:style>
-  <w:style w:styleId="Subtitle" w:type="paragraph">
+  <w:style w:type="paragraph" w:styleId="Subtitle">
     <w:name w:val="Subtitle"/>
     <w:basedOn w:val="Title"/>
     <w:next w:val="TextBody"/>
@@ -3149,7 +3308,7 @@
     <w:pPr>
       <w:keepNext w:val="true"/>
       <w:keepLines/>
-      <w:spacing w:after="240" w:before="240"/>
+      <w:spacing w:before="240" w:after="240"/>
       <w:jc w:val="center"/>
     </w:pPr>
     <w:rPr>
@@ -3157,7 +3316,7 @@
       <w:szCs w:val="30"/>
     </w:rPr>
   </w:style>
-  <w:style w:customStyle="1" w:styleId="Author" w:type="paragraph">
+  <w:style w:type="paragraph" w:styleId="Author" w:customStyle="1">
     <w:name w:val="Author"/>
     <w:next w:val="TextBody"/>
     <w:qFormat/>
@@ -3167,19 +3326,19 @@
       <w:widowControl/>
       <w:suppressAutoHyphens w:val="true"/>
       <w:bidi w:val="0"/>
-      <w:spacing w:after="200" w:before="0"/>
+      <w:spacing w:before="0" w:after="200"/>
       <w:jc w:val="center"/>
     </w:pPr>
     <w:rPr>
-      <w:rFonts w:ascii="Cambria" w:asciiTheme="minorHAnsi" w:cs="" w:cstheme="minorBidi" w:eastAsia="Cambria" w:eastAsiaTheme="minorHAnsi" w:hAnsi="Cambria" w:hAnsiTheme="minorHAnsi"/>
+      <w:rFonts w:ascii="Cambria" w:hAnsi="Cambria" w:eastAsia="Cambria" w:cs="" w:asciiTheme="minorHAnsi" w:cstheme="minorBidi" w:eastAsiaTheme="minorHAnsi" w:hAnsiTheme="minorHAnsi"/>
       <w:color w:val="auto"/>
       <w:kern w:val="0"/>
       <w:sz w:val="24"/>
       <w:szCs w:val="24"/>
-      <w:lang w:bidi="ar-SA" w:eastAsia="en-US" w:val="en-US"/>
-    </w:rPr>
-  </w:style>
-  <w:style w:styleId="Date" w:type="paragraph">
+      <w:lang w:val="en-US" w:eastAsia="en-US" w:bidi="ar-SA"/>
+    </w:rPr>
+  </w:style>
+  <w:style w:type="paragraph" w:styleId="Date">
     <w:name w:val="Date"/>
     <w:next w:val="TextBody"/>
     <w:qFormat/>
@@ -3189,19 +3348,19 @@
       <w:widowControl/>
       <w:suppressAutoHyphens w:val="true"/>
       <w:bidi w:val="0"/>
-      <w:spacing w:after="200" w:before="0"/>
+      <w:spacing w:before="0" w:after="200"/>
       <w:jc w:val="center"/>
     </w:pPr>
     <w:rPr>
-      <w:rFonts w:ascii="Cambria" w:asciiTheme="minorHAnsi" w:cs="" w:cstheme="minorBidi" w:eastAsia="Cambria" w:eastAsiaTheme="minorHAnsi" w:hAnsi="Cambria" w:hAnsiTheme="minorHAnsi"/>
+      <w:rFonts w:ascii="Cambria" w:hAnsi="Cambria" w:eastAsia="Cambria" w:cs="" w:asciiTheme="minorHAnsi" w:cstheme="minorBidi" w:eastAsiaTheme="minorHAnsi" w:hAnsiTheme="minorHAnsi"/>
       <w:color w:val="auto"/>
       <w:kern w:val="0"/>
       <w:sz w:val="24"/>
       <w:szCs w:val="24"/>
-      <w:lang w:bidi="ar-SA" w:eastAsia="en-US" w:val="en-US"/>
-    </w:rPr>
-  </w:style>
-  <w:style w:customStyle="1" w:styleId="Abstract" w:type="paragraph">
+      <w:lang w:val="en-US" w:eastAsia="en-US" w:bidi="ar-SA"/>
+    </w:rPr>
+  </w:style>
+  <w:style w:type="paragraph" w:styleId="Abstract" w:customStyle="1">
     <w:name w:val="Abstract"/>
     <w:basedOn w:val="Normal"/>
     <w:next w:val="TextBody"/>
@@ -3209,21 +3368,21 @@
     <w:pPr>
       <w:keepNext w:val="true"/>
       <w:keepLines/>
-      <w:spacing w:after="300" w:before="300"/>
+      <w:spacing w:before="300" w:after="300"/>
     </w:pPr>
     <w:rPr>
       <w:sz w:val="20"/>
       <w:szCs w:val="20"/>
     </w:rPr>
   </w:style>
-  <w:style w:styleId="Bibliography" w:type="paragraph">
+  <w:style w:type="paragraph" w:styleId="Bibliography">
     <w:name w:val="Bibliography"/>
     <w:basedOn w:val="Normal"/>
     <w:qFormat/>
     <w:pPr/>
     <w:rPr/>
   </w:style>
-  <w:style w:styleId="BlockText" w:type="paragraph">
+  <w:style w:type="paragraph" w:styleId="BlockText">
     <w:name w:val="Block Text"/>
     <w:basedOn w:val="TextBody"/>
     <w:next w:val="TextBody"/>
@@ -3231,17 +3390,17 @@
     <w:unhideWhenUsed/>
     <w:qFormat/>
     <w:pPr>
-      <w:spacing w:after="100" w:before="100"/>
+      <w:spacing w:before="100" w:after="100"/>
       <w:ind w:hanging="0"/>
     </w:pPr>
     <w:rPr>
-      <w:rFonts w:ascii="Calibri" w:asciiTheme="majorHAnsi" w:cs="" w:cstheme="majorBidi" w:eastAsia="" w:eastAsiaTheme="majorEastAsia" w:hAnsi="Calibri" w:hAnsiTheme="majorHAnsi"/>
+      <w:rFonts w:ascii="Calibri" w:hAnsi="Calibri" w:eastAsia="" w:cs="" w:asciiTheme="majorHAnsi" w:cstheme="majorBidi" w:eastAsiaTheme="majorEastAsia" w:hAnsiTheme="majorHAnsi"/>
       <w:bCs/>
       <w:sz w:val="20"/>
       <w:szCs w:val="20"/>
     </w:rPr>
   </w:style>
-  <w:style w:styleId="Footnote" w:type="paragraph">
+  <w:style w:type="paragraph" w:styleId="Footnote">
     <w:name w:val="Footnote Text"/>
     <w:basedOn w:val="Normal"/>
     <w:uiPriority w:val="9"/>
@@ -3250,7 +3409,7 @@
     <w:pPr/>
     <w:rPr/>
   </w:style>
-  <w:style w:customStyle="1" w:styleId="DefinitionTerm" w:type="paragraph">
+  <w:style w:type="paragraph" w:styleId="DefinitionTerm" w:customStyle="1">
     <w:name w:val="Definition Term"/>
     <w:basedOn w:val="Normal"/>
     <w:next w:val="Definition"/>
@@ -3258,20 +3417,20 @@
     <w:pPr>
       <w:keepNext w:val="true"/>
       <w:keepLines/>
-      <w:spacing w:after="0" w:before="0"/>
+      <w:spacing w:before="0" w:after="0"/>
     </w:pPr>
     <w:rPr>
       <w:b/>
     </w:rPr>
   </w:style>
-  <w:style w:customStyle="1" w:styleId="Definition" w:type="paragraph">
+  <w:style w:type="paragraph" w:styleId="Definition" w:customStyle="1">
     <w:name w:val="Definition"/>
     <w:basedOn w:val="Normal"/>
     <w:qFormat/>
     <w:pPr/>
     <w:rPr/>
   </w:style>
-  <w:style w:customStyle="1" w:styleId="TableCaption" w:type="paragraph">
+  <w:style w:type="paragraph" w:styleId="TableCaption" w:customStyle="1">
     <w:name w:val="Table Caption"/>
     <w:basedOn w:val="Caption"/>
     <w:qFormat/>
@@ -3280,21 +3439,21 @@
     </w:pPr>
     <w:rPr/>
   </w:style>
-  <w:style w:customStyle="1" w:styleId="ImageCaption" w:type="paragraph">
+  <w:style w:type="paragraph" w:styleId="ImageCaption" w:customStyle="1">
     <w:name w:val="Image Caption"/>
     <w:basedOn w:val="Caption"/>
     <w:qFormat/>
     <w:pPr/>
     <w:rPr/>
   </w:style>
-  <w:style w:customStyle="1" w:styleId="Figure" w:type="paragraph">
+  <w:style w:type="paragraph" w:styleId="Figure" w:customStyle="1">
     <w:name w:val="Figure"/>
     <w:basedOn w:val="Normal"/>
     <w:qFormat/>
     <w:pPr/>
     <w:rPr/>
   </w:style>
-  <w:style w:customStyle="1" w:styleId="CaptionedFigure" w:type="paragraph">
+  <w:style w:type="paragraph" w:styleId="CaptionedFigure" w:customStyle="1">
     <w:name w:val="Captioned Figure"/>
     <w:basedOn w:val="Figure"/>
     <w:qFormat/>
@@ -3303,7 +3462,7 @@
     </w:pPr>
     <w:rPr/>
   </w:style>
-  <w:style w:styleId="TOCHeading" w:type="paragraph">
+  <w:style w:type="paragraph" w:styleId="TOCHeading">
     <w:name w:val="TOC Heading"/>
     <w:basedOn w:val="Heading1"/>
     <w:next w:val="TextBody"/>
@@ -3311,30 +3470,30 @@
     <w:unhideWhenUsed/>
     <w:qFormat/>
     <w:pPr>
-      <w:spacing w:after="0" w:before="240" w:line="259" w:lineRule="auto"/>
+      <w:spacing w:lineRule="auto" w:line="259" w:before="240" w:after="0"/>
     </w:pPr>
     <w:rPr>
-      <w:rFonts w:ascii="Calibri" w:asciiTheme="majorHAnsi" w:cs="" w:cstheme="majorBidi" w:eastAsia="" w:eastAsiaTheme="majorEastAsia" w:hAnsi="Calibri" w:hAnsiTheme="majorHAnsi"/>
+      <w:rFonts w:ascii="Calibri" w:hAnsi="Calibri" w:eastAsia="" w:cs="" w:asciiTheme="majorHAnsi" w:cstheme="majorBidi" w:eastAsiaTheme="majorEastAsia" w:hAnsiTheme="majorHAnsi"/>
       <w:b w:val="false"/>
       <w:bCs w:val="false"/>
-      <w:color w:themeColor="accent1" w:themeShade="bf" w:val="365F91"/>
-    </w:rPr>
-  </w:style>
-  <w:style w:styleId="HeaderandFooter" w:type="paragraph">
+      <w:color w:val="365F91" w:themeColor="accent1" w:themeShade="bf"/>
+    </w:rPr>
+  </w:style>
+  <w:style w:type="paragraph" w:styleId="HeaderandFooter">
     <w:name w:val="Header and Footer"/>
     <w:basedOn w:val="Normal"/>
     <w:qFormat/>
     <w:pPr>
       <w:suppressLineNumbers/>
       <w:tabs>
-        <w:tab w:pos="720" w:val="clear"/>
-        <w:tab w:leader="none" w:pos="4680" w:val="center"/>
-        <w:tab w:leader="none" w:pos="9360" w:val="right"/>
+        <w:tab w:val="clear" w:pos="720"/>
+        <w:tab w:val="center" w:pos="4680" w:leader="none"/>
+        <w:tab w:val="right" w:pos="9360" w:leader="none"/>
       </w:tabs>
     </w:pPr>
     <w:rPr/>
   </w:style>
-  <w:style w:styleId="Header" w:type="paragraph">
+  <w:style w:type="paragraph" w:styleId="Header">
     <w:name w:val="Header"/>
     <w:basedOn w:val="HeaderandFooter"/>
     <w:pPr>
@@ -3342,7 +3501,7 @@
     </w:pPr>
     <w:rPr/>
   </w:style>
-  <w:style w:styleId="Footer" w:type="paragraph">
+  <w:style w:type="paragraph" w:styleId="Footer">
     <w:name w:val="Footer"/>
     <w:basedOn w:val="HeaderandFooter"/>
     <w:pPr>
@@ -3350,12 +3509,12 @@
     </w:pPr>
     <w:rPr/>
   </w:style>
-  <w:style w:styleId="IndexHeading" w:type="paragraph">
+  <w:style w:type="paragraph" w:styleId="IndexHeading">
     <w:name w:val="Index Heading"/>
     <w:basedOn w:val="Heading"/>
     <w:pPr>
       <w:suppressLineNumbers/>
-      <w:ind w:hanging="0" w:left="0"/>
+      <w:ind w:left="0" w:hanging="0"/>
     </w:pPr>
     <w:rPr>
       <w:b/>
@@ -3364,13 +3523,13 @@
       <w:szCs w:val="32"/>
     </w:rPr>
   </w:style>
-  <w:style w:styleId="TOAHeading" w:type="paragraph">
+  <w:style w:type="paragraph" w:styleId="TOAHeading">
     <w:name w:val="TOA Heading"/>
     <w:basedOn w:val="IndexHeading"/>
     <w:qFormat/>
     <w:pPr>
       <w:suppressLineNumbers/>
-      <w:ind w:hanging="0" w:left="0"/>
+      <w:ind w:left="0" w:hanging="0"/>
     </w:pPr>
     <w:rPr>
       <w:b/>
@@ -3379,115 +3538,115 @@
       <w:szCs w:val="32"/>
     </w:rPr>
   </w:style>
-  <w:style w:styleId="Contents1" w:type="paragraph">
+  <w:style w:type="paragraph" w:styleId="Contents1">
     <w:name w:val="TOC 1"/>
     <w:basedOn w:val="Index"/>
     <w:pPr>
       <w:tabs>
-        <w:tab w:pos="720" w:val="clear"/>
-        <w:tab w:leader="dot" w:pos="9360" w:val="right"/>
+        <w:tab w:val="clear" w:pos="720"/>
+        <w:tab w:val="right" w:pos="9360" w:leader="dot"/>
       </w:tabs>
-      <w:ind w:hanging="0" w:left="0"/>
+      <w:ind w:left="0" w:hanging="0"/>
     </w:pPr>
     <w:rPr/>
   </w:style>
-  <w:style w:styleId="Contents2" w:type="paragraph">
+  <w:style w:type="paragraph" w:styleId="Contents2">
     <w:name w:val="TOC 2"/>
     <w:basedOn w:val="Index"/>
     <w:pPr>
       <w:tabs>
-        <w:tab w:pos="720" w:val="clear"/>
-        <w:tab w:leader="dot" w:pos="9077" w:val="right"/>
+        <w:tab w:val="clear" w:pos="720"/>
+        <w:tab w:val="right" w:pos="9077" w:leader="dot"/>
       </w:tabs>
-      <w:ind w:hanging="0" w:left="283"/>
+      <w:ind w:left="283" w:hanging="0"/>
     </w:pPr>
     <w:rPr/>
   </w:style>
-  <w:style w:styleId="Contents3" w:type="paragraph">
+  <w:style w:type="paragraph" w:styleId="Contents3">
     <w:name w:val="TOC 3"/>
     <w:basedOn w:val="Index"/>
     <w:pPr>
       <w:tabs>
-        <w:tab w:pos="720" w:val="clear"/>
-        <w:tab w:leader="dot" w:pos="8794" w:val="right"/>
+        <w:tab w:val="clear" w:pos="720"/>
+        <w:tab w:val="right" w:pos="8794" w:leader="dot"/>
       </w:tabs>
-      <w:ind w:hanging="0" w:left="566"/>
+      <w:ind w:left="566" w:hanging="0"/>
     </w:pPr>
     <w:rPr/>
   </w:style>
-  <w:style w:styleId="Contents4" w:type="paragraph">
+  <w:style w:type="paragraph" w:styleId="Contents4">
     <w:name w:val="TOC 4"/>
     <w:basedOn w:val="Index"/>
     <w:pPr>
       <w:tabs>
-        <w:tab w:pos="720" w:val="clear"/>
-        <w:tab w:leader="dot" w:pos="8511" w:val="right"/>
+        <w:tab w:val="clear" w:pos="720"/>
+        <w:tab w:val="right" w:pos="8511" w:leader="dot"/>
       </w:tabs>
-      <w:ind w:hanging="0" w:left="849"/>
+      <w:ind w:left="849" w:hanging="0"/>
     </w:pPr>
     <w:rPr/>
   </w:style>
-  <w:style w:styleId="Contents5" w:type="paragraph">
+  <w:style w:type="paragraph" w:styleId="Contents5">
     <w:name w:val="TOC 5"/>
     <w:basedOn w:val="Index"/>
     <w:pPr>
       <w:tabs>
-        <w:tab w:pos="720" w:val="clear"/>
-        <w:tab w:leader="dot" w:pos="8228" w:val="right"/>
+        <w:tab w:val="clear" w:pos="720"/>
+        <w:tab w:val="right" w:pos="8228" w:leader="dot"/>
       </w:tabs>
-      <w:ind w:hanging="0" w:left="1132"/>
+      <w:ind w:left="1132" w:hanging="0"/>
     </w:pPr>
     <w:rPr/>
   </w:style>
-  <w:style w:styleId="Contents6" w:type="paragraph">
+  <w:style w:type="paragraph" w:styleId="Contents6">
     <w:name w:val="TOC 6"/>
     <w:basedOn w:val="Index"/>
     <w:pPr>
       <w:tabs>
-        <w:tab w:pos="720" w:val="clear"/>
-        <w:tab w:leader="dot" w:pos="7945" w:val="right"/>
+        <w:tab w:val="clear" w:pos="720"/>
+        <w:tab w:val="right" w:pos="7945" w:leader="dot"/>
       </w:tabs>
-      <w:ind w:hanging="0" w:left="1415"/>
+      <w:ind w:left="1415" w:hanging="0"/>
     </w:pPr>
     <w:rPr/>
   </w:style>
-  <w:style w:styleId="Contents7" w:type="paragraph">
+  <w:style w:type="paragraph" w:styleId="Contents7">
     <w:name w:val="TOC 7"/>
     <w:basedOn w:val="Index"/>
     <w:pPr>
       <w:tabs>
-        <w:tab w:pos="720" w:val="clear"/>
-        <w:tab w:leader="dot" w:pos="7662" w:val="right"/>
+        <w:tab w:val="clear" w:pos="720"/>
+        <w:tab w:val="right" w:pos="7662" w:leader="dot"/>
       </w:tabs>
-      <w:ind w:hanging="0" w:left="1698"/>
+      <w:ind w:left="1698" w:hanging="0"/>
     </w:pPr>
     <w:rPr/>
   </w:style>
-  <w:style w:styleId="Contents8" w:type="paragraph">
+  <w:style w:type="paragraph" w:styleId="Contents8">
     <w:name w:val="TOC 8"/>
     <w:basedOn w:val="Index"/>
     <w:pPr>
       <w:tabs>
-        <w:tab w:pos="720" w:val="clear"/>
-        <w:tab w:leader="dot" w:pos="7379" w:val="right"/>
+        <w:tab w:val="clear" w:pos="720"/>
+        <w:tab w:val="right" w:pos="7379" w:leader="dot"/>
       </w:tabs>
-      <w:ind w:hanging="0" w:left="1981"/>
+      <w:ind w:left="1981" w:hanging="0"/>
     </w:pPr>
     <w:rPr/>
   </w:style>
-  <w:style w:styleId="Contents9" w:type="paragraph">
+  <w:style w:type="paragraph" w:styleId="Contents9">
     <w:name w:val="TOC 9"/>
     <w:basedOn w:val="Index"/>
     <w:pPr>
       <w:tabs>
-        <w:tab w:pos="720" w:val="clear"/>
-        <w:tab w:leader="dot" w:pos="7096" w:val="right"/>
+        <w:tab w:val="clear" w:pos="720"/>
+        <w:tab w:val="right" w:pos="7096" w:leader="dot"/>
       </w:tabs>
-      <w:ind w:hanging="0" w:left="2264"/>
+      <w:ind w:left="2264" w:hanging="0"/>
     </w:pPr>
     <w:rPr/>
   </w:style>
-  <w:style w:default="1" w:styleId="Table" w:type="table">
+  <w:style w:type="table" w:default="1" w:styleId="Table">
     <w:name w:val="Table"/>
     <w:basedOn w:val="TableNormal"/>
     <w:semiHidden/>
@@ -3495,10 +3654,10 @@
     <w:qFormat/>
     <w:tblPr>
       <w:tblCellMar>
-        <w:top w:type="dxa" w:w="0"/>
-        <w:left w:type="dxa" w:w="108"/>
-        <w:bottom w:type="dxa" w:w="0"/>
-        <w:right w:type="dxa" w:w="108"/>
+        <w:top w:w="0" w:type="dxa"/>
+        <w:left w:w="108" w:type="dxa"/>
+        <w:bottom w:w="0" w:type="dxa"/>
+        <w:right w:w="108" w:type="dxa"/>
       </w:tblCellMar>
     </w:tblPr>
   </w:style>
@@ -3591,10 +3750,7 @@
   <w:style w:type="character" w:customStyle="1" w:styleId="ImportTok">
     <w:name w:val="ImportTok"/>
     <w:basedOn w:val="VerbatimChar"/>
-    <w:rPr>
-      <w:color w:val="008000"/>
-      <w:b/>
-    </w:rPr>
+    <w:rPr/>
   </w:style>
   <w:style w:type="character" w:customStyle="1" w:styleId="CommentTok">
     <w:name w:val="CommentTok"/>
@@ -3669,9 +3825,7 @@
   <w:style w:type="character" w:customStyle="1" w:styleId="BuiltInTok">
     <w:name w:val="BuiltInTok"/>
     <w:basedOn w:val="VerbatimChar"/>
-    <w:rPr>
-      <w:color w:val="008000"/>
-    </w:rPr>
+    <w:rPr/>
   </w:style>
   <w:style w:type="character" w:customStyle="1" w:styleId="ExtensionTok">
     <w:name w:val="ExtensionTok"/>
